--- a/Report.docx
+++ b/Report.docx
@@ -872,6 +872,7 @@
         <w:tc>
           <w:tcPr>
             <w:tcW w:w="2269" w:type="dxa"/>
+            <w:vAlign w:val="center"/>
           </w:tcPr>
           <w:p>
             <w:pPr>
@@ -887,6 +888,7 @@
         <w:tc>
           <w:tcPr>
             <w:tcW w:w="1559" w:type="dxa"/>
+            <w:vAlign w:val="center"/>
           </w:tcPr>
           <w:p>
             <w:pPr>
@@ -902,6 +904,7 @@
         <w:tc>
           <w:tcPr>
             <w:tcW w:w="2551" w:type="dxa"/>
+            <w:vAlign w:val="center"/>
           </w:tcPr>
           <w:p>
             <w:pPr>
@@ -917,6 +920,7 @@
         <w:tc>
           <w:tcPr>
             <w:tcW w:w="3395" w:type="dxa"/>
+            <w:vAlign w:val="center"/>
           </w:tcPr>
           <w:p>
             <w:pPr>
@@ -925,7 +929,7 @@
               <w:jc w:val="center"/>
             </w:pPr>
             <w:r>
-              <w:t>Phân công</w:t>
+              <w:t>Mức độ hoàn thành công việc</w:t>
             </w:r>
           </w:p>
         </w:tc>
@@ -934,11 +938,13 @@
         <w:tc>
           <w:tcPr>
             <w:tcW w:w="2269" w:type="dxa"/>
+            <w:vAlign w:val="center"/>
           </w:tcPr>
           <w:p>
             <w:pPr>
               <w:pStyle w:val="Vnbn"/>
               <w:ind w:firstLine="0"/>
+              <w:jc w:val="center"/>
             </w:pPr>
             <w:r>
               <w:t>Đào Mạnh Vương</w:t>
@@ -948,11 +954,13 @@
         <w:tc>
           <w:tcPr>
             <w:tcW w:w="1559" w:type="dxa"/>
+            <w:vAlign w:val="center"/>
           </w:tcPr>
           <w:p>
             <w:pPr>
               <w:pStyle w:val="Vnbn"/>
               <w:ind w:firstLine="0"/>
+              <w:jc w:val="center"/>
             </w:pPr>
             <w:r>
               <w:t>23010586</w:t>
@@ -962,26 +970,42 @@
         <w:tc>
           <w:tcPr>
             <w:tcW w:w="2551" w:type="dxa"/>
+            <w:vAlign w:val="center"/>
           </w:tcPr>
           <w:p>
             <w:pPr>
               <w:pStyle w:val="Vnbn"/>
               <w:ind w:firstLine="0"/>
+              <w:jc w:val="center"/>
             </w:pPr>
             <w:r>
-              <w:t>PO/Scum Master/Dev</w:t>
+              <w:t>P</w:t>
+            </w:r>
+            <w:r>
+              <w:rPr>
+                <w:lang w:val="en-US"/>
+              </w:rPr>
+              <w:t>roduct Owner</w:t>
+            </w:r>
+            <w:r>
+              <w:t>/Dev</w:t>
             </w:r>
           </w:p>
         </w:tc>
         <w:tc>
           <w:tcPr>
             <w:tcW w:w="3395" w:type="dxa"/>
+            <w:vAlign w:val="center"/>
           </w:tcPr>
           <w:p>
             <w:pPr>
               <w:pStyle w:val="Vnbn"/>
               <w:ind w:firstLine="0"/>
+              <w:jc w:val="center"/>
             </w:pPr>
+            <w:r>
+              <w:t>10</w:t>
+            </w:r>
           </w:p>
         </w:tc>
       </w:tr>
@@ -989,11 +1013,13 @@
         <w:tc>
           <w:tcPr>
             <w:tcW w:w="2269" w:type="dxa"/>
+            <w:vAlign w:val="center"/>
           </w:tcPr>
           <w:p>
             <w:pPr>
               <w:pStyle w:val="Vnbn"/>
               <w:ind w:firstLine="0"/>
+              <w:jc w:val="center"/>
             </w:pPr>
             <w:r>
               <w:t>Nguyễn Hữu Hiển</w:t>
@@ -1003,22 +1029,35 @@
         <w:tc>
           <w:tcPr>
             <w:tcW w:w="1559" w:type="dxa"/>
+            <w:vAlign w:val="center"/>
           </w:tcPr>
           <w:p>
             <w:pPr>
               <w:pStyle w:val="Vnbn"/>
               <w:ind w:firstLine="0"/>
+              <w:jc w:val="center"/>
+              <w:rPr>
+                <w:lang w:val="en-US"/>
+              </w:rPr>
             </w:pPr>
+            <w:r>
+              <w:rPr>
+                <w:lang w:val="en-US"/>
+              </w:rPr>
+              <w:t>23010521</w:t>
+            </w:r>
           </w:p>
         </w:tc>
         <w:tc>
           <w:tcPr>
             <w:tcW w:w="2551" w:type="dxa"/>
+            <w:vAlign w:val="center"/>
           </w:tcPr>
           <w:p>
             <w:pPr>
               <w:pStyle w:val="Vnbn"/>
               <w:ind w:firstLine="0"/>
+              <w:jc w:val="center"/>
             </w:pPr>
             <w:r>
               <w:t>Scrum Master/Dev</w:t>
@@ -1028,12 +1067,17 @@
         <w:tc>
           <w:tcPr>
             <w:tcW w:w="3395" w:type="dxa"/>
+            <w:vAlign w:val="center"/>
           </w:tcPr>
           <w:p>
             <w:pPr>
               <w:pStyle w:val="Vnbn"/>
               <w:ind w:firstLine="0"/>
+              <w:jc w:val="center"/>
             </w:pPr>
+            <w:r>
+              <w:t>10</w:t>
+            </w:r>
           </w:p>
         </w:tc>
       </w:tr>
@@ -1041,11 +1085,13 @@
         <w:tc>
           <w:tcPr>
             <w:tcW w:w="2269" w:type="dxa"/>
+            <w:vAlign w:val="center"/>
           </w:tcPr>
           <w:p>
             <w:pPr>
               <w:pStyle w:val="Vnbn"/>
               <w:ind w:firstLine="0"/>
+              <w:jc w:val="center"/>
             </w:pPr>
             <w:r>
               <w:t>Nguyễn</w:t>
@@ -1061,22 +1107,35 @@
         <w:tc>
           <w:tcPr>
             <w:tcW w:w="1559" w:type="dxa"/>
+            <w:vAlign w:val="center"/>
           </w:tcPr>
           <w:p>
             <w:pPr>
               <w:pStyle w:val="Vnbn"/>
               <w:ind w:firstLine="0"/>
+              <w:jc w:val="center"/>
+              <w:rPr>
+                <w:lang w:val="en-US"/>
+              </w:rPr>
             </w:pPr>
+            <w:r>
+              <w:rPr>
+                <w:lang w:val="en-US"/>
+              </w:rPr>
+              <w:t>23010515</w:t>
+            </w:r>
           </w:p>
         </w:tc>
         <w:tc>
           <w:tcPr>
             <w:tcW w:w="2551" w:type="dxa"/>
+            <w:vAlign w:val="center"/>
           </w:tcPr>
           <w:p>
             <w:pPr>
               <w:pStyle w:val="Vnbn"/>
               <w:ind w:firstLine="0"/>
+              <w:jc w:val="center"/>
             </w:pPr>
             <w:r>
               <w:t>Scrum Master/Dev</w:t>
@@ -1086,24 +1145,34 @@
         <w:tc>
           <w:tcPr>
             <w:tcW w:w="3395" w:type="dxa"/>
+            <w:vAlign w:val="center"/>
           </w:tcPr>
           <w:p>
             <w:pPr>
               <w:pStyle w:val="Vnbn"/>
               <w:ind w:firstLine="0"/>
+              <w:jc w:val="center"/>
             </w:pPr>
+            <w:r>
+              <w:t>10</w:t>
+            </w:r>
           </w:p>
         </w:tc>
       </w:tr>
       <w:tr>
+        <w:trPr>
+          <w:trHeight w:val="733"/>
+        </w:trPr>
         <w:tc>
           <w:tcPr>
             <w:tcW w:w="2269" w:type="dxa"/>
+            <w:vAlign w:val="center"/>
           </w:tcPr>
           <w:p>
             <w:pPr>
               <w:pStyle w:val="Vnbn"/>
               <w:ind w:firstLine="0"/>
+              <w:jc w:val="center"/>
             </w:pPr>
             <w:r>
               <w:t>Trần Trọng Minh</w:t>
@@ -1113,22 +1182,29 @@
         <w:tc>
           <w:tcPr>
             <w:tcW w:w="1559" w:type="dxa"/>
+            <w:vAlign w:val="center"/>
           </w:tcPr>
           <w:p>
             <w:pPr>
               <w:pStyle w:val="Vnbn"/>
               <w:ind w:firstLine="0"/>
+              <w:jc w:val="center"/>
             </w:pPr>
+            <w:r>
+              <w:t>23010563</w:t>
+            </w:r>
           </w:p>
         </w:tc>
         <w:tc>
           <w:tcPr>
             <w:tcW w:w="2551" w:type="dxa"/>
+            <w:vAlign w:val="center"/>
           </w:tcPr>
           <w:p>
             <w:pPr>
               <w:pStyle w:val="Vnbn"/>
               <w:ind w:firstLine="0"/>
+              <w:jc w:val="center"/>
             </w:pPr>
             <w:r>
               <w:t>Dev</w:t>
@@ -1138,12 +1214,17 @@
         <w:tc>
           <w:tcPr>
             <w:tcW w:w="3395" w:type="dxa"/>
+            <w:vAlign w:val="center"/>
           </w:tcPr>
           <w:p>
             <w:pPr>
               <w:pStyle w:val="Vnbn"/>
               <w:ind w:firstLine="0"/>
+              <w:jc w:val="center"/>
             </w:pPr>
+            <w:r>
+              <w:t>10</w:t>
+            </w:r>
           </w:p>
         </w:tc>
       </w:tr>
@@ -1173,32 +1254,31 @@
         <w:t xml:space="preserve">Scrum là một mô hình phát triển phần mềm thuộc nhóm phương pháp Agile, tập trung vào việc phát triển linh hoạt, thích ứng nhanh với thay đổi và liên tục cải tiến. Scrum thường được sử dụng trong các dự án có yêu cầu thay đổi thường xuyên hoặc không thể xác định đầy đủ ngay từ đầu, phù hợp với đặc điểm của các dự án game tool như </w:t>
       </w:r>
       <w:r>
-        <w:rPr>
-          <w:b/>
-          <w:bCs/>
-        </w:rPr>
-        <w:t>tool tự động cho Roblox: Anime Vanguard</w:t>
-      </w:r>
-      <w:r>
-        <w:t xml:space="preserve"> – nơi tính năng, map, hay cơ chế game có thể thay đổi theo từng bản cập nhật.</w:t>
-      </w:r>
-    </w:p>
-    <w:p>
-      <w:pPr>
-        <w:pStyle w:val="Vnbn"/>
-      </w:pPr>
+        <w:t xml:space="preserve">tool tự động cho </w:t>
+      </w:r>
+      <w:r>
+        <w:t xml:space="preserve">các dạng game tower defense </w:t>
+      </w:r>
+      <w:r>
+        <w:t>như</w:t>
+      </w:r>
+      <w:r>
+        <w:t xml:space="preserve"> Anime Vanguard</w:t>
+      </w:r>
+      <w:r>
+        <w:t xml:space="preserve"> nơi tính năng, map, hay cơ chế game có thể thay đổi theo từng bản cập nhật.</w:t>
+      </w:r>
+      <w:r>
+        <w:t xml:space="preserve"> </w:t>
+      </w:r>
       <w:r>
         <w:t xml:space="preserve">Scrum hướng đến việc chia nhỏ quá trình phát triển thành các giai đoạn ngắn gọi là </w:t>
       </w:r>
       <w:r>
-        <w:rPr>
-          <w:b/>
-          <w:bCs/>
-        </w:rPr>
-        <w:t>Sprint</w:t>
-      </w:r>
-      <w:r>
-        <w:t xml:space="preserve"> trong đó đội ngũ sẽ tập trung hoàn thành một phần chức năng có thể sử dụng hoặc kiểm thử được. Qua từng Sprint sản phẩm sẽ dần được hoàn thiện với sự phản hồi và cải tiến liên tục.</w:t>
+        <w:t xml:space="preserve">Sprint </w:t>
+      </w:r>
+      <w:r>
+        <w:t>trong đó đội ngũ sẽ tập trung hoàn thành một phần chức năng có thể sử dụng hoặc kiểm thử được. Qua từng Sprint sản phẩm sẽ dần được hoàn thiện với sự phản hồi và cải tiến liên tục.</w:t>
       </w:r>
     </w:p>
     <w:p>
@@ -1388,10 +1468,6 @@
         <w:t xml:space="preserve">Trong dự án này, </w:t>
       </w:r>
       <w:r>
-        <w:rPr>
-          <w:b/>
-          <w:bCs/>
-        </w:rPr>
         <w:t>Đào Mạnh Vương</w:t>
       </w:r>
       <w:r>
@@ -1428,46 +1504,7 @@
         <w:t>Trong dự án này, vai trò Scrum Master được chia sẻ giữa các thành viên:</w:t>
       </w:r>
       <w:r>
-        <w:rPr>
-          <w:b/>
-          <w:bCs/>
-        </w:rPr>
-        <w:t xml:space="preserve">Đào Mạnh </w:t>
-      </w:r>
-      <w:r>
-        <w:rPr>
-          <w:b/>
-          <w:bCs/>
-        </w:rPr>
-        <w:t xml:space="preserve">Vương, </w:t>
-      </w:r>
-      <w:r>
-        <w:rPr>
-          <w:b/>
-          <w:bCs/>
-        </w:rPr>
-        <w:t xml:space="preserve">Nguyễn Hữu </w:t>
-      </w:r>
-      <w:r>
-        <w:rPr>
-          <w:b/>
-          <w:bCs/>
-        </w:rPr>
-        <w:t xml:space="preserve">Hiển, </w:t>
-      </w:r>
-      <w:r>
-        <w:rPr>
-          <w:b/>
-          <w:bCs/>
-        </w:rPr>
-        <w:t xml:space="preserve">Nguyễn Văn </w:t>
-      </w:r>
-      <w:r>
-        <w:rPr>
-          <w:b/>
-          <w:bCs/>
-        </w:rPr>
-        <w:t>Chiến.</w:t>
+        <w:t>Đào Mạnh Vương, Nguyễn Hữu Hiển, Nguyễn Văn Chiến.</w:t>
       </w:r>
     </w:p>
     <w:p>
@@ -1572,10 +1609,7 @@
               <w:t xml:space="preserve">Viết script auto đặt và nâng cấp units, target </w:t>
             </w:r>
             <w:r>
-              <w:t xml:space="preserve">priority, xử lí cập nhập thông tin lên GUI, </w:t>
-            </w:r>
-            <w:r>
-              <w:t>Viết script các màn chơi</w:t>
+              <w:t>priority, xử lí cập nhập thông tin lên GUI, Viết script các màn chơi</w:t>
             </w:r>
           </w:p>
         </w:tc>
@@ -1606,10 +1640,7 @@
               <w:t xml:space="preserve"> thống kê và điều </w:t>
             </w:r>
             <w:r>
-              <w:t xml:space="preserve">khiển, cải tiến hệ thống bấm, chức năng tìm vị trí chính </w:t>
-            </w:r>
-            <w:r>
-              <w:t>xác, Viết script các màn chơi</w:t>
+              <w:t>khiển, cải tiến hệ thống bấm, chức năng tìm vị trí chính xác, Viết script các màn chơi</w:t>
             </w:r>
           </w:p>
         </w:tc>
@@ -1635,6 +1666,12 @@
             </w:r>
             <w:r>
               <w:t>hình, chụp ảnh màn hình</w:t>
+            </w:r>
+            <w:r>
+              <w:t xml:space="preserve">, </w:t>
+            </w:r>
+            <w:r>
+              <w:t>gửi discord Webhook.</w:t>
             </w:r>
           </w:p>
         </w:tc>
@@ -5352,7 +5389,7 @@
           <w14:ligatures w14:val="none"/>
         </w:rPr>
         <w:drawing>
-          <wp:inline distT="0" distB="0" distL="0" distR="0" wp14:anchorId="005B6126" wp14:editId="5F979133">
+          <wp:inline distT="0" distB="0" distL="0" distR="0" wp14:anchorId="005B6126" wp14:editId="5C18183F">
             <wp:extent cx="5213445" cy="2454977"/>
             <wp:effectExtent l="0" t="0" r="6350" b="2540"/>
             <wp:docPr id="1730025483" name="Hình ảnh 1"/>
@@ -5402,27 +5439,14 @@
       <w:r>
         <w:t xml:space="preserve">Hình </w:t>
       </w:r>
-      <w:r>
-        <w:fldChar w:fldCharType="begin"/>
-      </w:r>
-      <w:r>
-        <w:instrText xml:space="preserve"> SEQ Hình \* ARABIC </w:instrText>
-      </w:r>
-      <w:r>
-        <w:fldChar w:fldCharType="separate"/>
-      </w:r>
-      <w:r>
-        <w:rPr>
-          <w:noProof/>
-        </w:rPr>
-        <w:t>1</w:t>
-      </w:r>
-      <w:r>
-        <w:rPr>
-          <w:noProof/>
-        </w:rPr>
-        <w:fldChar w:fldCharType="end"/>
-      </w:r>
+      <w:fldSimple w:instr=" SEQ Hình \* ARABIC ">
+        <w:r>
+          <w:rPr>
+            <w:noProof/>
+          </w:rPr>
+          <w:t>1</w:t>
+        </w:r>
+      </w:fldSimple>
       <w:r>
         <w:t>. Sơ đồ use case của user</w:t>
       </w:r>
@@ -6539,13 +6563,395 @@
     <w:p>
       <w:pPr>
         <w:pStyle w:val="Vnbn"/>
-      </w:pPr>
+        <w:spacing w:before="0" w:after="0" w:line="240" w:lineRule="auto"/>
+      </w:pPr>
+      <w:r>
+        <w:t>AutoChallenge/                =&gt; Thư mục gốc của ứng dụng AutoHotkey</w:t>
+      </w:r>
+    </w:p>
+    <w:p>
+      <w:pPr>
+        <w:pStyle w:val="Vnbn"/>
+        <w:spacing w:before="0" w:after="0" w:line="240" w:lineRule="auto"/>
+      </w:pPr>
+      <w:r>
+        <w:t>|</w:t>
+      </w:r>
+    </w:p>
+    <w:p>
+      <w:pPr>
+        <w:pStyle w:val="Vnbn"/>
+        <w:spacing w:before="0" w:after="0" w:line="240" w:lineRule="auto"/>
+      </w:pPr>
+      <w:r>
+        <w:t>|--------</w:t>
+      </w:r>
+      <w:r>
+        <w:t>Lib                     =&gt; Chứa các thư viện, hàm dùng chung</w:t>
+      </w:r>
+    </w:p>
+    <w:p>
+      <w:pPr>
+        <w:pStyle w:val="Vnbn"/>
+        <w:spacing w:before="0" w:after="0" w:line="240" w:lineRule="auto"/>
+      </w:pPr>
+      <w:r>
+        <w:t>|</w:t>
+      </w:r>
+      <w:r>
+        <w:tab/>
+        <w:t xml:space="preserve">  |</w:t>
+      </w:r>
+    </w:p>
+    <w:p>
+      <w:pPr>
+        <w:pStyle w:val="Vnbn"/>
+        <w:spacing w:before="0" w:after="0" w:line="240" w:lineRule="auto"/>
+      </w:pPr>
+      <w:r>
+        <w:t>|    |</w:t>
+      </w:r>
+      <w:r>
+        <w:t>---------</w:t>
+      </w:r>
+      <w:r>
+        <w:t>BeatStage.ahk     =&gt; Xử lý các màn chơi tự động</w:t>
+      </w:r>
+    </w:p>
+    <w:p>
+      <w:pPr>
+        <w:pStyle w:val="Vnbn"/>
+        <w:spacing w:before="0" w:after="0" w:line="240" w:lineRule="auto"/>
+      </w:pPr>
+      <w:r>
+        <w:t xml:space="preserve">|    </w:t>
+      </w:r>
+      <w:r>
+        <w:t>|</w:t>
+      </w:r>
+      <w:r>
+        <w:t>---------</w:t>
+      </w:r>
+      <w:r>
+        <w:t>FindSpot.ahk      =&gt; Tìm vị trí trên màn hình</w:t>
+      </w:r>
+    </w:p>
+    <w:p>
+      <w:pPr>
+        <w:pStyle w:val="Vnbn"/>
+        <w:spacing w:before="0" w:after="0" w:line="240" w:lineRule="auto"/>
+      </w:pPr>
+      <w:r>
+        <w:t xml:space="preserve">|    </w:t>
+      </w:r>
+      <w:r>
+        <w:t>|</w:t>
+      </w:r>
+      <w:r>
+        <w:t>---------</w:t>
+      </w:r>
+      <w:r>
+        <w:t>FindText.ahk      =&gt; Nhận diện văn bản</w:t>
+      </w:r>
+    </w:p>
+    <w:p>
+      <w:pPr>
+        <w:pStyle w:val="Vnbn"/>
+        <w:spacing w:before="0" w:after="0" w:line="240" w:lineRule="auto"/>
+      </w:pPr>
+      <w:r>
+        <w:t xml:space="preserve">|    </w:t>
+      </w:r>
+      <w:r>
+        <w:t>|</w:t>
+      </w:r>
+      <w:r>
+        <w:t>---------</w:t>
+      </w:r>
+      <w:r>
+        <w:t>Function.ahk      =&gt; Các hàm tiện ích</w:t>
+      </w:r>
+    </w:p>
+    <w:p>
+      <w:pPr>
+        <w:pStyle w:val="Vnbn"/>
+        <w:spacing w:before="0" w:after="0" w:line="240" w:lineRule="auto"/>
+      </w:pPr>
+      <w:r>
+        <w:t xml:space="preserve">|    </w:t>
+      </w:r>
+      <w:r>
+        <w:t>|</w:t>
+      </w:r>
+      <w:r>
+        <w:t>---------</w:t>
+      </w:r>
+      <w:r>
+        <w:t>GUI.ahk           =&gt; Xử lý giao diện người dùng</w:t>
+      </w:r>
+    </w:p>
+    <w:p>
+      <w:pPr>
+        <w:pStyle w:val="Vnbn"/>
+        <w:spacing w:before="0" w:after="0" w:line="240" w:lineRule="auto"/>
+      </w:pPr>
+      <w:r>
+        <w:t xml:space="preserve">|    </w:t>
+      </w:r>
+      <w:r>
+        <w:t>|</w:t>
+      </w:r>
+      <w:r>
+        <w:t>---------</w:t>
+      </w:r>
+      <w:r>
+        <w:t>MainSetting.ahk   =&gt; Cài đặt chính của ứng dụng</w:t>
+      </w:r>
+    </w:p>
+    <w:p>
+      <w:pPr>
+        <w:pStyle w:val="Vnbn"/>
+        <w:spacing w:before="0" w:after="0" w:line="240" w:lineRule="auto"/>
+      </w:pPr>
+      <w:r>
+        <w:t xml:space="preserve">|    </w:t>
+      </w:r>
+      <w:r>
+        <w:t>|</w:t>
+      </w:r>
+      <w:r>
+        <w:t>---------</w:t>
+      </w:r>
+      <w:r>
+        <w:t>PrivateServer.ahk =&gt; Kết nối server riêng</w:t>
+      </w:r>
+    </w:p>
+    <w:p>
+      <w:pPr>
+        <w:pStyle w:val="Vnbn"/>
+        <w:spacing w:before="0" w:after="0" w:line="240" w:lineRule="auto"/>
+      </w:pPr>
+      <w:r>
+        <w:t xml:space="preserve">|    </w:t>
+      </w:r>
+      <w:r>
+        <w:t>|</w:t>
+      </w:r>
+      <w:r>
+        <w:t>---------</w:t>
+      </w:r>
+      <w:r>
+        <w:t>Var.ahk           =&gt; Biến toàn cục</w:t>
+      </w:r>
+    </w:p>
+    <w:p>
+      <w:pPr>
+        <w:pStyle w:val="Vnbn"/>
+        <w:spacing w:before="0" w:after="0" w:line="240" w:lineRule="auto"/>
+      </w:pPr>
+      <w:r>
+        <w:t xml:space="preserve">|    </w:t>
+      </w:r>
+      <w:r>
+        <w:t>|</w:t>
+      </w:r>
+      <w:r>
+        <w:t>---------</w:t>
+      </w:r>
+      <w:r>
+        <w:t>WebHookSetting.ahk=&gt; Cài đặt webhook Discord</w:t>
+      </w:r>
+    </w:p>
+    <w:p>
+      <w:pPr>
+        <w:pStyle w:val="Vnbn"/>
+        <w:spacing w:before="0" w:after="0" w:line="240" w:lineRule="auto"/>
+      </w:pPr>
+      <w:r>
+        <w:t xml:space="preserve">|    </w:t>
+      </w:r>
+      <w:r>
+        <w:t>|</w:t>
+      </w:r>
+      <w:r>
+        <w:t>---------</w:t>
+      </w:r>
+      <w:r>
+        <w:t>AHKv2-Gdip-master =&gt; Thư viện xử lý ảnh</w:t>
+      </w:r>
+    </w:p>
+    <w:p>
+      <w:pPr>
+        <w:pStyle w:val="Vnbn"/>
+        <w:spacing w:before="0" w:after="0" w:line="240" w:lineRule="auto"/>
+      </w:pPr>
+      <w:r>
+        <w:t xml:space="preserve">|    </w:t>
+      </w:r>
+      <w:r>
+        <w:t>|</w:t>
+      </w:r>
+      <w:r>
+        <w:t>---------</w:t>
+      </w:r>
+      <w:r>
+        <w:t>Discord-Webhook-master =&gt; Thư viện gửi webhook Discord</w:t>
+      </w:r>
+    </w:p>
+    <w:p>
+      <w:pPr>
+        <w:pStyle w:val="Vnbn"/>
+        <w:spacing w:before="0" w:after="0" w:line="240" w:lineRule="auto"/>
+      </w:pPr>
+      <w:r>
+        <w:t>|</w:t>
+      </w:r>
+      <w:r>
+        <w:tab/>
+        <w:t xml:space="preserve">  </w:t>
+      </w:r>
+    </w:p>
+    <w:p>
+      <w:pPr>
+        <w:pStyle w:val="Vnbn"/>
+        <w:spacing w:before="0" w:after="0" w:line="240" w:lineRule="auto"/>
+      </w:pPr>
+      <w:r>
+        <w:t>|</w:t>
+      </w:r>
+      <w:r>
+        <w:t>-------</w:t>
+      </w:r>
+      <w:r>
+        <w:t>Images                  =&gt; Chứa các hình ảnh sử dụng trong app</w:t>
+      </w:r>
+    </w:p>
+    <w:p>
+      <w:pPr>
+        <w:pStyle w:val="Vnbn"/>
+        <w:spacing w:before="0" w:after="0" w:line="240" w:lineRule="auto"/>
+      </w:pPr>
+      <w:r>
+        <w:t>|</w:t>
+      </w:r>
+    </w:p>
+    <w:p>
+      <w:pPr>
+        <w:pStyle w:val="Vnbn"/>
+        <w:spacing w:before="0" w:after="0" w:line="240" w:lineRule="auto"/>
+      </w:pPr>
+      <w:r>
+        <w:t>|</w:t>
+      </w:r>
+      <w:r>
+        <w:t>-------</w:t>
+      </w:r>
+      <w:r>
+        <w:t>Settings                =&gt; Chứa các file cấu hình, dữ liệu người dùng</w:t>
+      </w:r>
+    </w:p>
+    <w:p>
+      <w:pPr>
+        <w:pStyle w:val="Vnbn"/>
+        <w:spacing w:before="0" w:after="0" w:line="240" w:lineRule="auto"/>
+      </w:pPr>
+      <w:r>
+        <w:t>|</w:t>
+      </w:r>
+      <w:r>
+        <w:tab/>
+      </w:r>
+      <w:r>
+        <w:t xml:space="preserve"> </w:t>
+      </w:r>
+      <w:r>
+        <w:t xml:space="preserve"> |</w:t>
+      </w:r>
+    </w:p>
+    <w:p>
+      <w:pPr>
+        <w:pStyle w:val="Vnbn"/>
+        <w:spacing w:before="0" w:after="0" w:line="240" w:lineRule="auto"/>
+      </w:pPr>
+      <w:r>
+        <w:t xml:space="preserve">|    </w:t>
+      </w:r>
+      <w:r>
+        <w:t>|</w:t>
+      </w:r>
+      <w:r>
+        <w:t>---------</w:t>
+      </w:r>
+      <w:r>
+        <w:t>DiscordUSERID.txt</w:t>
+      </w:r>
+    </w:p>
+    <w:p>
+      <w:pPr>
+        <w:pStyle w:val="Vnbn"/>
+        <w:spacing w:before="0" w:after="0" w:line="240" w:lineRule="auto"/>
+      </w:pPr>
+      <w:r>
+        <w:t xml:space="preserve">|    </w:t>
+      </w:r>
+      <w:r>
+        <w:t>|</w:t>
+      </w:r>
+      <w:r>
+        <w:t>---------</w:t>
+      </w:r>
+      <w:r>
+        <w:t>DoDailyChallenge.txt</w:t>
+      </w:r>
+    </w:p>
+    <w:p>
+      <w:pPr>
+        <w:pStyle w:val="Vnbn"/>
+        <w:spacing w:before="0" w:after="0" w:line="240" w:lineRule="auto"/>
+      </w:pPr>
+      <w:r>
+        <w:t xml:space="preserve">|    </w:t>
+      </w:r>
+      <w:r>
+        <w:t>|</w:t>
+      </w:r>
+      <w:r>
+        <w:t>---------</w:t>
+      </w:r>
+      <w:r>
+        <w:t>PSLink.txt</w:t>
+      </w:r>
+    </w:p>
+    <w:p>
+      <w:pPr>
+        <w:pStyle w:val="Vnbn"/>
+        <w:spacing w:before="0" w:after="0" w:line="240" w:lineRule="auto"/>
+      </w:pPr>
+      <w:r>
+        <w:t>|</w:t>
+      </w:r>
+    </w:p>
+    <w:p>
+      <w:pPr>
+        <w:pStyle w:val="Vnbn"/>
+        <w:spacing w:before="0" w:after="0" w:line="240" w:lineRule="auto"/>
+      </w:pPr>
+      <w:r>
+        <w:t>|</w:t>
+      </w:r>
+      <w:r>
+        <w:t>-------</w:t>
+      </w:r>
+      <w:r>
+        <w:t>AutoChallenge.ahk       =&gt; File chính chạy ứng dụng</w:t>
+      </w:r>
     </w:p>
     <w:p>
       <w:pPr>
         <w:pStyle w:val="u2"/>
       </w:pPr>
       <w:r>
+        <w:lastRenderedPageBreak/>
         <w:t>Sơ đồ tuần tự</w:t>
       </w:r>
     </w:p>
@@ -8784,10 +9190,7 @@
         </w:numPr>
       </w:pPr>
       <w:r>
-        <w:t>Nhấn Save Settings, script sẽ lưu</w:t>
-      </w:r>
-      <w:r>
-        <w:t xml:space="preserve"> URL</w:t>
+        <w:t>Nhấn Save Settings, script sẽ lưu URL</w:t>
       </w:r>
     </w:p>
     <w:p>
@@ -9013,6 +9416,14 @@
     </w:p>
     <w:p>
       <w:pPr>
+        <w:pStyle w:val="u3"/>
+      </w:pPr>
+      <w:r>
+        <w:t>Hình UI của tool</w:t>
+      </w:r>
+    </w:p>
+    <w:p>
+      <w:pPr>
         <w:pStyle w:val="Vnbn"/>
         <w:jc w:val="center"/>
         <w:rPr>
@@ -9021,12 +9432,13 @@
       </w:pPr>
       <w:r>
         <w:rPr>
+          <w:noProof/>
           <w:lang w:val="en-US"/>
         </w:rPr>
         <w:drawing>
-          <wp:inline distT="0" distB="0" distL="0" distR="0" wp14:anchorId="70DD8DA0" wp14:editId="552832FA">
-            <wp:extent cx="5138690" cy="5764696"/>
-            <wp:effectExtent l="0" t="0" r="5080" b="7620"/>
+          <wp:inline distT="0" distB="0" distL="0" distR="0" wp14:anchorId="70DD8DA0" wp14:editId="6B99FEF2">
+            <wp:extent cx="3548159" cy="3980404"/>
+            <wp:effectExtent l="0" t="0" r="0" b="1270"/>
             <wp:docPr id="1584830295" name="Hình ảnh 1"/>
             <wp:cNvGraphicFramePr>
               <a:graphicFrameLocks xmlns:a="http://schemas.openxmlformats.org/drawingml/2006/main" noChangeAspect="1"/>
@@ -9047,7 +9459,7 @@
                   <pic:spPr>
                     <a:xfrm>
                       <a:off x="0" y="0"/>
-                      <a:ext cx="5164229" cy="5793347"/>
+                      <a:ext cx="3548159" cy="3980404"/>
                     </a:xfrm>
                     <a:prstGeom prst="rect">
                       <a:avLst/>
@@ -9062,18 +9474,23 @@
     </w:p>
     <w:p>
       <w:pPr>
-        <w:pStyle w:val="Vnbn"/>
+        <w:pStyle w:val="u3"/>
+      </w:pPr>
+      <w:r>
+        <w:t>Hình Discord Webhook thông báo kết quả</w:t>
+      </w:r>
+    </w:p>
+    <w:p>
+      <w:pPr>
         <w:jc w:val="center"/>
+      </w:pPr>
+      <w:r>
         <w:rPr>
-          <w:lang w:val="en-US"/>
-        </w:rPr>
-      </w:pPr>
-      <w:r>
-        <w:rPr>
+          <w:noProof/>
           <w:lang w:val="en-US"/>
         </w:rPr>
         <w:drawing>
-          <wp:inline distT="0" distB="0" distL="0" distR="0" wp14:anchorId="633463A2" wp14:editId="0D7454FB">
+          <wp:inline distT="0" distB="0" distL="0" distR="0" wp14:anchorId="53E12677" wp14:editId="7F8D7427">
             <wp:extent cx="3416604" cy="2792125"/>
             <wp:effectExtent l="0" t="0" r="0" b="8255"/>
             <wp:docPr id="1305601619" name="Hình ảnh 1" descr="Ảnh có chứa văn bản, ảnh chụp màn hình, Phần mềm đa phương tiện, phần mềm&#10;&#10;Nội dung do AI tạo ra có thể không chính xác."/>
@@ -9360,25 +9777,7 @@
     </w:p>
     <w:p>
       <w:pPr>
-        <w:pStyle w:val="Vnbn"/>
-        <w:numPr>
-          <w:ilvl w:val="0"/>
-          <w:numId w:val="236"/>
-        </w:numPr>
-        <w:rPr>
-          <w:lang w:val="en-GB"/>
-        </w:rPr>
-      </w:pPr>
-      <w:r>
-        <w:rPr>
-          <w:lang w:val="en-GB"/>
-        </w:rPr>
-        <w:t>Bổ sung cơ chế cập nhật tự động để phù hợp nhanh với những thay đổi từ game.</w:t>
-      </w:r>
-    </w:p>
-    <w:p>
-      <w:pPr>
-        <w:pStyle w:val="u1"/>
+        <w:pStyle w:val="Tiu"/>
       </w:pPr>
       <w:r>
         <w:lastRenderedPageBreak/>
@@ -9435,15 +9834,179 @@
     </w:p>
     <w:p>
       <w:pPr>
-        <w:pStyle w:val="u1"/>
+        <w:spacing w:before="0" w:after="0" w:line="240" w:lineRule="auto"/>
+        <w:jc w:val="left"/>
+        <w:rPr>
+          <w:rFonts w:asciiTheme="majorHAnsi" w:eastAsiaTheme="majorEastAsia" w:hAnsiTheme="majorHAnsi" w:cstheme="majorBidi"/>
+          <w:b/>
+          <w:color w:val="auto"/>
+          <w:spacing w:val="-10"/>
+          <w:kern w:val="28"/>
+          <w:sz w:val="36"/>
+          <w:szCs w:val="56"/>
+        </w:rPr>
+      </w:pPr>
+      <w:r>
+        <w:br w:type="page"/>
+      </w:r>
+    </w:p>
+    <w:p>
+      <w:pPr>
+        <w:pStyle w:val="Tiu"/>
       </w:pPr>
       <w:r>
         <w:lastRenderedPageBreak/>
         <w:t>Tài liệu tham khảo</w:t>
       </w:r>
     </w:p>
+    <w:p>
+      <w:pPr>
+        <w:pStyle w:val="Vnbn"/>
+      </w:pPr>
+      <w:r>
+        <w:rPr>
+          <w:b/>
+          <w:bCs/>
+        </w:rPr>
+        <w:t>Coursera</w:t>
+      </w:r>
+      <w:r>
+        <w:t xml:space="preserve"> - Cung cấp các khóa học Laravel: </w:t>
+      </w:r>
+      <w:hyperlink r:id="rId24" w:tgtFrame="_new" w:history="1">
+        <w:r>
+          <w:rPr>
+            <w:rStyle w:val="Siuktni"/>
+          </w:rPr>
+          <w:t>Tìm khóa học trên Coursera</w:t>
+        </w:r>
+      </w:hyperlink>
+    </w:p>
+    <w:p>
+      <w:pPr>
+        <w:pStyle w:val="Vnbn"/>
+      </w:pPr>
+      <w:r>
+        <w:tab/>
+        <w:t xml:space="preserve">AHK LIB – Cung cấp các function: </w:t>
+      </w:r>
+      <w:hyperlink r:id="rId25" w:history="1">
+        <w:r>
+          <w:rPr>
+            <w:rStyle w:val="Siuktni"/>
+          </w:rPr>
+          <w:t>AHK Wiki</w:t>
+        </w:r>
+      </w:hyperlink>
+    </w:p>
+    <w:p>
+      <w:pPr>
+        <w:pStyle w:val="Vnbn"/>
+        <w:rPr>
+          <w:i/>
+          <w:iCs/>
+        </w:rPr>
+      </w:pPr>
+      <w:r>
+        <w:t>AutoHotkey Foundation. (2023)</w:t>
+      </w:r>
+      <w:r>
+        <w:t xml:space="preserve">: </w:t>
+      </w:r>
+      <w:r>
+        <w:t> </w:t>
+      </w:r>
+      <w:hyperlink r:id="rId26" w:history="1">
+        <w:r>
+          <w:rPr>
+            <w:rStyle w:val="Siuktni"/>
+            <w:i/>
+            <w:iCs/>
+          </w:rPr>
+          <w:t>AutoHotkey v2 Documentation</w:t>
+        </w:r>
+        <w:r>
+          <w:rPr>
+            <w:rStyle w:val="Siuktni"/>
+          </w:rPr>
+          <w:t>.</w:t>
+        </w:r>
+      </w:hyperlink>
+    </w:p>
+    <w:p>
+      <w:pPr>
+        <w:pStyle w:val="Vnbn"/>
+        <w:rPr>
+          <w:i/>
+          <w:iCs/>
+        </w:rPr>
+      </w:pPr>
+      <w:r>
+        <w:t>AutoHotkey Community. (2022)</w:t>
+      </w:r>
+      <w:r>
+        <w:t xml:space="preserve">: </w:t>
+      </w:r>
+      <w:hyperlink r:id="rId27" w:history="1">
+        <w:r>
+          <w:rPr>
+            <w:rStyle w:val="Siuktni"/>
+            <w:i/>
+            <w:iCs/>
+          </w:rPr>
+          <w:t>FindText Library for AHK v2</w:t>
+        </w:r>
+        <w:r>
+          <w:rPr>
+            <w:rStyle w:val="Siuktni"/>
+          </w:rPr>
+          <w:t>.</w:t>
+        </w:r>
+      </w:hyperlink>
+    </w:p>
+    <w:p>
+      <w:pPr>
+        <w:pStyle w:val="Vnbn"/>
+      </w:pPr>
+      <w:r>
+        <w:t>Discord Developer Portal. (2023)</w:t>
+      </w:r>
+      <w:r>
+        <w:t>:</w:t>
+      </w:r>
+      <w:r>
+        <w:t> </w:t>
+      </w:r>
+      <w:hyperlink r:id="rId28" w:history="1">
+        <w:r>
+          <w:rPr>
+            <w:rStyle w:val="Siuktni"/>
+            <w:i/>
+            <w:iCs/>
+          </w:rPr>
+          <w:t>Webhooks Documentation</w:t>
+        </w:r>
+        <w:r>
+          <w:rPr>
+            <w:rStyle w:val="Siuktni"/>
+          </w:rPr>
+          <w:t>.</w:t>
+        </w:r>
+      </w:hyperlink>
+    </w:p>
+    <w:p>
+      <w:pPr>
+        <w:pStyle w:val="Vnbn"/>
+        <w:ind w:firstLine="0"/>
+      </w:pPr>
+    </w:p>
+    <w:p>
+      <w:pPr>
+        <w:pStyle w:val="Vnbn"/>
+      </w:pPr>
+    </w:p>
     <w:sectPr>
-      <w:footerReference w:type="default" r:id="rId24"/>
+      <w:footerReference w:type="default" r:id="rId29"/>
       <w:type w:val="continuous"/>
       <w:pgSz w:w="11906" w:h="16838"/>
       <w:pgMar w:top="1134" w:right="851" w:bottom="1134" w:left="1418" w:header="731" w:footer="0" w:gutter="0"/>
@@ -26102,6 +26665,155 @@
     </w:lvl>
   </w:abstractNum>
   <w:abstractNum w:abstractNumId="132" w15:restartNumberingAfterBreak="0">
+    <w:nsid w:val="3BF30705"/>
+    <w:multiLevelType w:val="multilevel"/>
+    <w:tmpl w:val="D88C0D9C"/>
+    <w:lvl w:ilvl="0">
+      <w:start w:val="1"/>
+      <w:numFmt w:val="bullet"/>
+      <w:lvlText w:val=""/>
+      <w:lvlJc w:val="left"/>
+      <w:pPr>
+        <w:tabs>
+          <w:tab w:val="num" w:pos="720"/>
+        </w:tabs>
+        <w:ind w:left="720" w:hanging="360"/>
+      </w:pPr>
+      <w:rPr>
+        <w:rFonts w:ascii="Symbol" w:hAnsi="Symbol" w:hint="default"/>
+        <w:sz w:val="20"/>
+      </w:rPr>
+    </w:lvl>
+    <w:lvl w:ilvl="1" w:tentative="1">
+      <w:start w:val="1"/>
+      <w:numFmt w:val="bullet"/>
+      <w:lvlText w:val="o"/>
+      <w:lvlJc w:val="left"/>
+      <w:pPr>
+        <w:tabs>
+          <w:tab w:val="num" w:pos="1440"/>
+        </w:tabs>
+        <w:ind w:left="1440" w:hanging="360"/>
+      </w:pPr>
+      <w:rPr>
+        <w:rFonts w:ascii="Courier New" w:hAnsi="Courier New" w:hint="default"/>
+        <w:sz w:val="20"/>
+      </w:rPr>
+    </w:lvl>
+    <w:lvl w:ilvl="2" w:tentative="1">
+      <w:start w:val="1"/>
+      <w:numFmt w:val="bullet"/>
+      <w:lvlText w:val=""/>
+      <w:lvlJc w:val="left"/>
+      <w:pPr>
+        <w:tabs>
+          <w:tab w:val="num" w:pos="2160"/>
+        </w:tabs>
+        <w:ind w:left="2160" w:hanging="360"/>
+      </w:pPr>
+      <w:rPr>
+        <w:rFonts w:ascii="Wingdings" w:hAnsi="Wingdings" w:hint="default"/>
+        <w:sz w:val="20"/>
+      </w:rPr>
+    </w:lvl>
+    <w:lvl w:ilvl="3" w:tentative="1">
+      <w:start w:val="1"/>
+      <w:numFmt w:val="bullet"/>
+      <w:lvlText w:val=""/>
+      <w:lvlJc w:val="left"/>
+      <w:pPr>
+        <w:tabs>
+          <w:tab w:val="num" w:pos="2880"/>
+        </w:tabs>
+        <w:ind w:left="2880" w:hanging="360"/>
+      </w:pPr>
+      <w:rPr>
+        <w:rFonts w:ascii="Wingdings" w:hAnsi="Wingdings" w:hint="default"/>
+        <w:sz w:val="20"/>
+      </w:rPr>
+    </w:lvl>
+    <w:lvl w:ilvl="4" w:tentative="1">
+      <w:start w:val="1"/>
+      <w:numFmt w:val="bullet"/>
+      <w:lvlText w:val=""/>
+      <w:lvlJc w:val="left"/>
+      <w:pPr>
+        <w:tabs>
+          <w:tab w:val="num" w:pos="3600"/>
+        </w:tabs>
+        <w:ind w:left="3600" w:hanging="360"/>
+      </w:pPr>
+      <w:rPr>
+        <w:rFonts w:ascii="Wingdings" w:hAnsi="Wingdings" w:hint="default"/>
+        <w:sz w:val="20"/>
+      </w:rPr>
+    </w:lvl>
+    <w:lvl w:ilvl="5" w:tentative="1">
+      <w:start w:val="1"/>
+      <w:numFmt w:val="bullet"/>
+      <w:lvlText w:val=""/>
+      <w:lvlJc w:val="left"/>
+      <w:pPr>
+        <w:tabs>
+          <w:tab w:val="num" w:pos="4320"/>
+        </w:tabs>
+        <w:ind w:left="4320" w:hanging="360"/>
+      </w:pPr>
+      <w:rPr>
+        <w:rFonts w:ascii="Wingdings" w:hAnsi="Wingdings" w:hint="default"/>
+        <w:sz w:val="20"/>
+      </w:rPr>
+    </w:lvl>
+    <w:lvl w:ilvl="6" w:tentative="1">
+      <w:start w:val="1"/>
+      <w:numFmt w:val="bullet"/>
+      <w:lvlText w:val=""/>
+      <w:lvlJc w:val="left"/>
+      <w:pPr>
+        <w:tabs>
+          <w:tab w:val="num" w:pos="5040"/>
+        </w:tabs>
+        <w:ind w:left="5040" w:hanging="360"/>
+      </w:pPr>
+      <w:rPr>
+        <w:rFonts w:ascii="Wingdings" w:hAnsi="Wingdings" w:hint="default"/>
+        <w:sz w:val="20"/>
+      </w:rPr>
+    </w:lvl>
+    <w:lvl w:ilvl="7" w:tentative="1">
+      <w:start w:val="1"/>
+      <w:numFmt w:val="bullet"/>
+      <w:lvlText w:val=""/>
+      <w:lvlJc w:val="left"/>
+      <w:pPr>
+        <w:tabs>
+          <w:tab w:val="num" w:pos="5760"/>
+        </w:tabs>
+        <w:ind w:left="5760" w:hanging="360"/>
+      </w:pPr>
+      <w:rPr>
+        <w:rFonts w:ascii="Wingdings" w:hAnsi="Wingdings" w:hint="default"/>
+        <w:sz w:val="20"/>
+      </w:rPr>
+    </w:lvl>
+    <w:lvl w:ilvl="8" w:tentative="1">
+      <w:start w:val="1"/>
+      <w:numFmt w:val="bullet"/>
+      <w:lvlText w:val=""/>
+      <w:lvlJc w:val="left"/>
+      <w:pPr>
+        <w:tabs>
+          <w:tab w:val="num" w:pos="6480"/>
+        </w:tabs>
+        <w:ind w:left="6480" w:hanging="360"/>
+      </w:pPr>
+      <w:rPr>
+        <w:rFonts w:ascii="Wingdings" w:hAnsi="Wingdings" w:hint="default"/>
+        <w:sz w:val="20"/>
+      </w:rPr>
+    </w:lvl>
+  </w:abstractNum>
+  <w:abstractNum w:abstractNumId="133" w15:restartNumberingAfterBreak="0">
     <w:nsid w:val="3C6477FA"/>
     <w:multiLevelType w:val="multilevel"/>
     <w:tmpl w:val="122CA34A"/>
@@ -26250,7 +26962,7 @@
       </w:rPr>
     </w:lvl>
   </w:abstractNum>
-  <w:abstractNum w:abstractNumId="133" w15:restartNumberingAfterBreak="0">
+  <w:abstractNum w:abstractNumId="134" w15:restartNumberingAfterBreak="0">
     <w:nsid w:val="3CC51630"/>
     <w:multiLevelType w:val="multilevel"/>
     <w:tmpl w:val="C6D6AE98"/>
@@ -26363,7 +27075,7 @@
       </w:pPr>
     </w:lvl>
   </w:abstractNum>
-  <w:abstractNum w:abstractNumId="134" w15:restartNumberingAfterBreak="0">
+  <w:abstractNum w:abstractNumId="135" w15:restartNumberingAfterBreak="0">
     <w:nsid w:val="3CEB49CF"/>
     <w:multiLevelType w:val="multilevel"/>
     <w:tmpl w:val="77EACBD8"/>
@@ -26512,7 +27224,7 @@
       </w:rPr>
     </w:lvl>
   </w:abstractNum>
-  <w:abstractNum w:abstractNumId="135" w15:restartNumberingAfterBreak="0">
+  <w:abstractNum w:abstractNumId="136" w15:restartNumberingAfterBreak="0">
     <w:nsid w:val="3DBB78E5"/>
     <w:multiLevelType w:val="hybridMultilevel"/>
     <w:tmpl w:val="7ABE360A"/>
@@ -26625,7 +27337,7 @@
       </w:rPr>
     </w:lvl>
   </w:abstractNum>
-  <w:abstractNum w:abstractNumId="136" w15:restartNumberingAfterBreak="0">
+  <w:abstractNum w:abstractNumId="137" w15:restartNumberingAfterBreak="0">
     <w:nsid w:val="3E6432D0"/>
     <w:multiLevelType w:val="hybridMultilevel"/>
     <w:tmpl w:val="4288CEDA"/>
@@ -26756,7 +27468,7 @@
       </w:rPr>
     </w:lvl>
   </w:abstractNum>
-  <w:abstractNum w:abstractNumId="137" w15:restartNumberingAfterBreak="0">
+  <w:abstractNum w:abstractNumId="138" w15:restartNumberingAfterBreak="0">
     <w:nsid w:val="3E9C2A78"/>
     <w:multiLevelType w:val="hybridMultilevel"/>
     <w:tmpl w:val="DF705212"/>
@@ -26887,7 +27599,7 @@
       </w:rPr>
     </w:lvl>
   </w:abstractNum>
-  <w:abstractNum w:abstractNumId="138" w15:restartNumberingAfterBreak="0">
+  <w:abstractNum w:abstractNumId="139" w15:restartNumberingAfterBreak="0">
     <w:nsid w:val="3F0F6E53"/>
     <w:multiLevelType w:val="multilevel"/>
     <w:tmpl w:val="EF343CEA"/>
@@ -27007,7 +27719,7 @@
       </w:pPr>
     </w:lvl>
   </w:abstractNum>
-  <w:abstractNum w:abstractNumId="139" w15:restartNumberingAfterBreak="0">
+  <w:abstractNum w:abstractNumId="140" w15:restartNumberingAfterBreak="0">
     <w:nsid w:val="3FB30371"/>
     <w:multiLevelType w:val="hybridMultilevel"/>
     <w:tmpl w:val="C6C02AC8"/>
@@ -27129,7 +27841,7 @@
       </w:rPr>
     </w:lvl>
   </w:abstractNum>
-  <w:abstractNum w:abstractNumId="140" w15:restartNumberingAfterBreak="0">
+  <w:abstractNum w:abstractNumId="141" w15:restartNumberingAfterBreak="0">
     <w:nsid w:val="3FF861A5"/>
     <w:multiLevelType w:val="multilevel"/>
     <w:tmpl w:val="773CD59E"/>
@@ -27242,7 +27954,7 @@
       </w:pPr>
     </w:lvl>
   </w:abstractNum>
-  <w:abstractNum w:abstractNumId="141" w15:restartNumberingAfterBreak="0">
+  <w:abstractNum w:abstractNumId="142" w15:restartNumberingAfterBreak="0">
     <w:nsid w:val="404263CC"/>
     <w:multiLevelType w:val="hybridMultilevel"/>
     <w:tmpl w:val="CFC8E012"/>
@@ -27364,7 +28076,7 @@
       </w:rPr>
     </w:lvl>
   </w:abstractNum>
-  <w:abstractNum w:abstractNumId="142" w15:restartNumberingAfterBreak="0">
+  <w:abstractNum w:abstractNumId="143" w15:restartNumberingAfterBreak="0">
     <w:nsid w:val="40844FE6"/>
     <w:multiLevelType w:val="hybridMultilevel"/>
     <w:tmpl w:val="C7CE9C26"/>
@@ -27477,7 +28189,7 @@
       </w:rPr>
     </w:lvl>
   </w:abstractNum>
-  <w:abstractNum w:abstractNumId="143" w15:restartNumberingAfterBreak="0">
+  <w:abstractNum w:abstractNumId="144" w15:restartNumberingAfterBreak="0">
     <w:nsid w:val="40C76437"/>
     <w:multiLevelType w:val="hybridMultilevel"/>
     <w:tmpl w:val="A62C833A"/>
@@ -27599,7 +28311,7 @@
       </w:rPr>
     </w:lvl>
   </w:abstractNum>
-  <w:abstractNum w:abstractNumId="144" w15:restartNumberingAfterBreak="0">
+  <w:abstractNum w:abstractNumId="145" w15:restartNumberingAfterBreak="0">
     <w:nsid w:val="410E6EA3"/>
     <w:multiLevelType w:val="hybridMultilevel"/>
     <w:tmpl w:val="873CA0C8"/>
@@ -27721,7 +28433,7 @@
       </w:rPr>
     </w:lvl>
   </w:abstractNum>
-  <w:abstractNum w:abstractNumId="145" w15:restartNumberingAfterBreak="0">
+  <w:abstractNum w:abstractNumId="146" w15:restartNumberingAfterBreak="0">
     <w:nsid w:val="412855DD"/>
     <w:multiLevelType w:val="multilevel"/>
     <w:tmpl w:val="97CAB56C"/>
@@ -27870,7 +28582,7 @@
       </w:rPr>
     </w:lvl>
   </w:abstractNum>
-  <w:abstractNum w:abstractNumId="146" w15:restartNumberingAfterBreak="0">
+  <w:abstractNum w:abstractNumId="147" w15:restartNumberingAfterBreak="0">
     <w:nsid w:val="41E651CA"/>
     <w:multiLevelType w:val="multilevel"/>
     <w:tmpl w:val="477256BC"/>
@@ -28019,7 +28731,7 @@
       </w:rPr>
     </w:lvl>
   </w:abstractNum>
-  <w:abstractNum w:abstractNumId="147" w15:restartNumberingAfterBreak="0">
+  <w:abstractNum w:abstractNumId="148" w15:restartNumberingAfterBreak="0">
     <w:nsid w:val="41EC41FE"/>
     <w:multiLevelType w:val="multilevel"/>
     <w:tmpl w:val="4822A2C4"/>
@@ -28132,7 +28844,156 @@
       </w:pPr>
     </w:lvl>
   </w:abstractNum>
-  <w:abstractNum w:abstractNumId="148" w15:restartNumberingAfterBreak="0">
+  <w:abstractNum w:abstractNumId="149" w15:restartNumberingAfterBreak="0">
+    <w:nsid w:val="42A31850"/>
+    <w:multiLevelType w:val="multilevel"/>
+    <w:tmpl w:val="E1481DAC"/>
+    <w:lvl w:ilvl="0">
+      <w:start w:val="1"/>
+      <w:numFmt w:val="bullet"/>
+      <w:lvlText w:val=""/>
+      <w:lvlJc w:val="left"/>
+      <w:pPr>
+        <w:tabs>
+          <w:tab w:val="num" w:pos="720"/>
+        </w:tabs>
+        <w:ind w:left="720" w:hanging="360"/>
+      </w:pPr>
+      <w:rPr>
+        <w:rFonts w:ascii="Symbol" w:hAnsi="Symbol" w:hint="default"/>
+        <w:sz w:val="20"/>
+      </w:rPr>
+    </w:lvl>
+    <w:lvl w:ilvl="1" w:tentative="1">
+      <w:start w:val="1"/>
+      <w:numFmt w:val="bullet"/>
+      <w:lvlText w:val="o"/>
+      <w:lvlJc w:val="left"/>
+      <w:pPr>
+        <w:tabs>
+          <w:tab w:val="num" w:pos="1440"/>
+        </w:tabs>
+        <w:ind w:left="1440" w:hanging="360"/>
+      </w:pPr>
+      <w:rPr>
+        <w:rFonts w:ascii="Courier New" w:hAnsi="Courier New" w:hint="default"/>
+        <w:sz w:val="20"/>
+      </w:rPr>
+    </w:lvl>
+    <w:lvl w:ilvl="2" w:tentative="1">
+      <w:start w:val="1"/>
+      <w:numFmt w:val="bullet"/>
+      <w:lvlText w:val=""/>
+      <w:lvlJc w:val="left"/>
+      <w:pPr>
+        <w:tabs>
+          <w:tab w:val="num" w:pos="2160"/>
+        </w:tabs>
+        <w:ind w:left="2160" w:hanging="360"/>
+      </w:pPr>
+      <w:rPr>
+        <w:rFonts w:ascii="Wingdings" w:hAnsi="Wingdings" w:hint="default"/>
+        <w:sz w:val="20"/>
+      </w:rPr>
+    </w:lvl>
+    <w:lvl w:ilvl="3" w:tentative="1">
+      <w:start w:val="1"/>
+      <w:numFmt w:val="bullet"/>
+      <w:lvlText w:val=""/>
+      <w:lvlJc w:val="left"/>
+      <w:pPr>
+        <w:tabs>
+          <w:tab w:val="num" w:pos="2880"/>
+        </w:tabs>
+        <w:ind w:left="2880" w:hanging="360"/>
+      </w:pPr>
+      <w:rPr>
+        <w:rFonts w:ascii="Wingdings" w:hAnsi="Wingdings" w:hint="default"/>
+        <w:sz w:val="20"/>
+      </w:rPr>
+    </w:lvl>
+    <w:lvl w:ilvl="4" w:tentative="1">
+      <w:start w:val="1"/>
+      <w:numFmt w:val="bullet"/>
+      <w:lvlText w:val=""/>
+      <w:lvlJc w:val="left"/>
+      <w:pPr>
+        <w:tabs>
+          <w:tab w:val="num" w:pos="3600"/>
+        </w:tabs>
+        <w:ind w:left="3600" w:hanging="360"/>
+      </w:pPr>
+      <w:rPr>
+        <w:rFonts w:ascii="Wingdings" w:hAnsi="Wingdings" w:hint="default"/>
+        <w:sz w:val="20"/>
+      </w:rPr>
+    </w:lvl>
+    <w:lvl w:ilvl="5" w:tentative="1">
+      <w:start w:val="1"/>
+      <w:numFmt w:val="bullet"/>
+      <w:lvlText w:val=""/>
+      <w:lvlJc w:val="left"/>
+      <w:pPr>
+        <w:tabs>
+          <w:tab w:val="num" w:pos="4320"/>
+        </w:tabs>
+        <w:ind w:left="4320" w:hanging="360"/>
+      </w:pPr>
+      <w:rPr>
+        <w:rFonts w:ascii="Wingdings" w:hAnsi="Wingdings" w:hint="default"/>
+        <w:sz w:val="20"/>
+      </w:rPr>
+    </w:lvl>
+    <w:lvl w:ilvl="6" w:tentative="1">
+      <w:start w:val="1"/>
+      <w:numFmt w:val="bullet"/>
+      <w:lvlText w:val=""/>
+      <w:lvlJc w:val="left"/>
+      <w:pPr>
+        <w:tabs>
+          <w:tab w:val="num" w:pos="5040"/>
+        </w:tabs>
+        <w:ind w:left="5040" w:hanging="360"/>
+      </w:pPr>
+      <w:rPr>
+        <w:rFonts w:ascii="Wingdings" w:hAnsi="Wingdings" w:hint="default"/>
+        <w:sz w:val="20"/>
+      </w:rPr>
+    </w:lvl>
+    <w:lvl w:ilvl="7" w:tentative="1">
+      <w:start w:val="1"/>
+      <w:numFmt w:val="bullet"/>
+      <w:lvlText w:val=""/>
+      <w:lvlJc w:val="left"/>
+      <w:pPr>
+        <w:tabs>
+          <w:tab w:val="num" w:pos="5760"/>
+        </w:tabs>
+        <w:ind w:left="5760" w:hanging="360"/>
+      </w:pPr>
+      <w:rPr>
+        <w:rFonts w:ascii="Wingdings" w:hAnsi="Wingdings" w:hint="default"/>
+        <w:sz w:val="20"/>
+      </w:rPr>
+    </w:lvl>
+    <w:lvl w:ilvl="8" w:tentative="1">
+      <w:start w:val="1"/>
+      <w:numFmt w:val="bullet"/>
+      <w:lvlText w:val=""/>
+      <w:lvlJc w:val="left"/>
+      <w:pPr>
+        <w:tabs>
+          <w:tab w:val="num" w:pos="6480"/>
+        </w:tabs>
+        <w:ind w:left="6480" w:hanging="360"/>
+      </w:pPr>
+      <w:rPr>
+        <w:rFonts w:ascii="Wingdings" w:hAnsi="Wingdings" w:hint="default"/>
+        <w:sz w:val="20"/>
+      </w:rPr>
+    </w:lvl>
+  </w:abstractNum>
+  <w:abstractNum w:abstractNumId="150" w15:restartNumberingAfterBreak="0">
     <w:nsid w:val="43206F61"/>
     <w:multiLevelType w:val="hybridMultilevel"/>
     <w:tmpl w:val="17F0940C"/>
@@ -28245,7 +29106,7 @@
       </w:rPr>
     </w:lvl>
   </w:abstractNum>
-  <w:abstractNum w:abstractNumId="149" w15:restartNumberingAfterBreak="0">
+  <w:abstractNum w:abstractNumId="151" w15:restartNumberingAfterBreak="0">
     <w:nsid w:val="43CB7A89"/>
     <w:multiLevelType w:val="hybridMultilevel"/>
     <w:tmpl w:val="DEA6077C"/>
@@ -28343,7 +29204,7 @@
       </w:pPr>
     </w:lvl>
   </w:abstractNum>
-  <w:abstractNum w:abstractNumId="150" w15:restartNumberingAfterBreak="0">
+  <w:abstractNum w:abstractNumId="152" w15:restartNumberingAfterBreak="0">
     <w:nsid w:val="445C4E25"/>
     <w:multiLevelType w:val="hybridMultilevel"/>
     <w:tmpl w:val="6890BCBA"/>
@@ -28456,7 +29317,7 @@
       </w:rPr>
     </w:lvl>
   </w:abstractNum>
-  <w:abstractNum w:abstractNumId="151" w15:restartNumberingAfterBreak="0">
+  <w:abstractNum w:abstractNumId="153" w15:restartNumberingAfterBreak="0">
     <w:nsid w:val="44966580"/>
     <w:multiLevelType w:val="multilevel"/>
     <w:tmpl w:val="5DA27AB8"/>
@@ -28569,7 +29430,7 @@
       </w:pPr>
     </w:lvl>
   </w:abstractNum>
-  <w:abstractNum w:abstractNumId="152" w15:restartNumberingAfterBreak="0">
+  <w:abstractNum w:abstractNumId="154" w15:restartNumberingAfterBreak="0">
     <w:nsid w:val="44A41582"/>
     <w:multiLevelType w:val="multilevel"/>
     <w:tmpl w:val="C2DABB60"/>
@@ -28686,7 +29547,7 @@
       </w:pPr>
     </w:lvl>
   </w:abstractNum>
-  <w:abstractNum w:abstractNumId="153" w15:restartNumberingAfterBreak="0">
+  <w:abstractNum w:abstractNumId="155" w15:restartNumberingAfterBreak="0">
     <w:nsid w:val="45231ADF"/>
     <w:multiLevelType w:val="hybridMultilevel"/>
     <w:tmpl w:val="5E94BAE8"/>
@@ -28799,7 +29660,7 @@
       </w:rPr>
     </w:lvl>
   </w:abstractNum>
-  <w:abstractNum w:abstractNumId="154" w15:restartNumberingAfterBreak="0">
+  <w:abstractNum w:abstractNumId="156" w15:restartNumberingAfterBreak="0">
     <w:nsid w:val="453D7198"/>
     <w:multiLevelType w:val="hybridMultilevel"/>
     <w:tmpl w:val="EBAA7C3E"/>
@@ -28912,7 +29773,7 @@
       </w:rPr>
     </w:lvl>
   </w:abstractNum>
-  <w:abstractNum w:abstractNumId="155" w15:restartNumberingAfterBreak="0">
+  <w:abstractNum w:abstractNumId="157" w15:restartNumberingAfterBreak="0">
     <w:nsid w:val="45952CA6"/>
     <w:multiLevelType w:val="multilevel"/>
     <w:tmpl w:val="433EFC7C"/>
@@ -29061,7 +29922,7 @@
       </w:rPr>
     </w:lvl>
   </w:abstractNum>
-  <w:abstractNum w:abstractNumId="156" w15:restartNumberingAfterBreak="0">
+  <w:abstractNum w:abstractNumId="158" w15:restartNumberingAfterBreak="0">
     <w:nsid w:val="46114D02"/>
     <w:multiLevelType w:val="hybridMultilevel"/>
     <w:tmpl w:val="17C899DE"/>
@@ -29183,7 +30044,7 @@
       </w:rPr>
     </w:lvl>
   </w:abstractNum>
-  <w:abstractNum w:abstractNumId="157" w15:restartNumberingAfterBreak="0">
+  <w:abstractNum w:abstractNumId="159" w15:restartNumberingAfterBreak="0">
     <w:nsid w:val="4617157A"/>
     <w:multiLevelType w:val="hybridMultilevel"/>
     <w:tmpl w:val="5F98E922"/>
@@ -29305,7 +30166,7 @@
       </w:rPr>
     </w:lvl>
   </w:abstractNum>
-  <w:abstractNum w:abstractNumId="158" w15:restartNumberingAfterBreak="0">
+  <w:abstractNum w:abstractNumId="160" w15:restartNumberingAfterBreak="0">
     <w:nsid w:val="46E86FCE"/>
     <w:multiLevelType w:val="hybridMultilevel"/>
     <w:tmpl w:val="E0E08F66"/>
@@ -29427,7 +30288,7 @@
       </w:rPr>
     </w:lvl>
   </w:abstractNum>
-  <w:abstractNum w:abstractNumId="159" w15:restartNumberingAfterBreak="0">
+  <w:abstractNum w:abstractNumId="161" w15:restartNumberingAfterBreak="0">
     <w:nsid w:val="47195BF1"/>
     <w:multiLevelType w:val="hybridMultilevel"/>
     <w:tmpl w:val="0B80A6D4"/>
@@ -29549,7 +30410,7 @@
       </w:rPr>
     </w:lvl>
   </w:abstractNum>
-  <w:abstractNum w:abstractNumId="160" w15:restartNumberingAfterBreak="0">
+  <w:abstractNum w:abstractNumId="162" w15:restartNumberingAfterBreak="0">
     <w:nsid w:val="47804410"/>
     <w:multiLevelType w:val="hybridMultilevel"/>
     <w:tmpl w:val="D01C7720"/>
@@ -29662,7 +30523,7 @@
       </w:rPr>
     </w:lvl>
   </w:abstractNum>
-  <w:abstractNum w:abstractNumId="161" w15:restartNumberingAfterBreak="0">
+  <w:abstractNum w:abstractNumId="163" w15:restartNumberingAfterBreak="0">
     <w:nsid w:val="47886CD7"/>
     <w:multiLevelType w:val="multilevel"/>
     <w:tmpl w:val="6F462E26"/>
@@ -29811,7 +30672,7 @@
       </w:rPr>
     </w:lvl>
   </w:abstractNum>
-  <w:abstractNum w:abstractNumId="162" w15:restartNumberingAfterBreak="0">
+  <w:abstractNum w:abstractNumId="164" w15:restartNumberingAfterBreak="0">
     <w:nsid w:val="47E54CF8"/>
     <w:multiLevelType w:val="hybridMultilevel"/>
     <w:tmpl w:val="3A9E45AC"/>
@@ -29924,7 +30785,7 @@
       </w:rPr>
     </w:lvl>
   </w:abstractNum>
-  <w:abstractNum w:abstractNumId="163" w15:restartNumberingAfterBreak="0">
+  <w:abstractNum w:abstractNumId="165" w15:restartNumberingAfterBreak="0">
     <w:nsid w:val="480D6CCA"/>
     <w:multiLevelType w:val="hybridMultilevel"/>
     <w:tmpl w:val="8BB0719C"/>
@@ -30037,7 +30898,7 @@
       </w:rPr>
     </w:lvl>
   </w:abstractNum>
-  <w:abstractNum w:abstractNumId="164" w15:restartNumberingAfterBreak="0">
+  <w:abstractNum w:abstractNumId="166" w15:restartNumberingAfterBreak="0">
     <w:nsid w:val="4A8B0830"/>
     <w:multiLevelType w:val="hybridMultilevel"/>
     <w:tmpl w:val="91865F96"/>
@@ -30159,7 +31020,7 @@
       </w:rPr>
     </w:lvl>
   </w:abstractNum>
-  <w:abstractNum w:abstractNumId="165" w15:restartNumberingAfterBreak="0">
+  <w:abstractNum w:abstractNumId="167" w15:restartNumberingAfterBreak="0">
     <w:nsid w:val="4AF5652D"/>
     <w:multiLevelType w:val="multilevel"/>
     <w:tmpl w:val="1ACEC2F2"/>
@@ -30308,7 +31169,7 @@
       </w:rPr>
     </w:lvl>
   </w:abstractNum>
-  <w:abstractNum w:abstractNumId="166" w15:restartNumberingAfterBreak="0">
+  <w:abstractNum w:abstractNumId="168" w15:restartNumberingAfterBreak="0">
     <w:nsid w:val="4B9B4AFA"/>
     <w:multiLevelType w:val="multilevel"/>
     <w:tmpl w:val="861E9002"/>
@@ -30465,7 +31326,7 @@
       </w:rPr>
     </w:lvl>
   </w:abstractNum>
-  <w:abstractNum w:abstractNumId="167" w15:restartNumberingAfterBreak="0">
+  <w:abstractNum w:abstractNumId="169" w15:restartNumberingAfterBreak="0">
     <w:nsid w:val="4C882FEF"/>
     <w:multiLevelType w:val="multilevel"/>
     <w:tmpl w:val="2D9E4A3E"/>
@@ -30614,7 +31475,7 @@
       </w:rPr>
     </w:lvl>
   </w:abstractNum>
-  <w:abstractNum w:abstractNumId="168" w15:restartNumberingAfterBreak="0">
+  <w:abstractNum w:abstractNumId="170" w15:restartNumberingAfterBreak="0">
     <w:nsid w:val="4D2724DB"/>
     <w:multiLevelType w:val="multilevel"/>
     <w:tmpl w:val="42867988"/>
@@ -30763,7 +31624,7 @@
       </w:rPr>
     </w:lvl>
   </w:abstractNum>
-  <w:abstractNum w:abstractNumId="169" w15:restartNumberingAfterBreak="0">
+  <w:abstractNum w:abstractNumId="171" w15:restartNumberingAfterBreak="0">
     <w:nsid w:val="4EC34B62"/>
     <w:multiLevelType w:val="hybridMultilevel"/>
     <w:tmpl w:val="A44C84D2"/>
@@ -30875,7 +31736,7 @@
       </w:rPr>
     </w:lvl>
   </w:abstractNum>
-  <w:abstractNum w:abstractNumId="170" w15:restartNumberingAfterBreak="0">
+  <w:abstractNum w:abstractNumId="172" w15:restartNumberingAfterBreak="0">
     <w:nsid w:val="4EE55B05"/>
     <w:multiLevelType w:val="hybridMultilevel"/>
     <w:tmpl w:val="2A00B628"/>
@@ -30997,7 +31858,7 @@
       </w:rPr>
     </w:lvl>
   </w:abstractNum>
-  <w:abstractNum w:abstractNumId="171" w15:restartNumberingAfterBreak="0">
+  <w:abstractNum w:abstractNumId="173" w15:restartNumberingAfterBreak="0">
     <w:nsid w:val="4F274278"/>
     <w:multiLevelType w:val="hybridMultilevel"/>
     <w:tmpl w:val="52DE7C52"/>
@@ -31119,7 +31980,7 @@
       </w:rPr>
     </w:lvl>
   </w:abstractNum>
-  <w:abstractNum w:abstractNumId="172" w15:restartNumberingAfterBreak="0">
+  <w:abstractNum w:abstractNumId="174" w15:restartNumberingAfterBreak="0">
     <w:nsid w:val="4F535666"/>
     <w:multiLevelType w:val="hybridMultilevel"/>
     <w:tmpl w:val="A1608EF4"/>
@@ -31241,7 +32102,7 @@
       </w:rPr>
     </w:lvl>
   </w:abstractNum>
-  <w:abstractNum w:abstractNumId="173" w15:restartNumberingAfterBreak="0">
+  <w:abstractNum w:abstractNumId="175" w15:restartNumberingAfterBreak="0">
     <w:nsid w:val="4F762BB3"/>
     <w:multiLevelType w:val="hybridMultilevel"/>
     <w:tmpl w:val="3724CB2E"/>
@@ -31363,7 +32224,7 @@
       </w:rPr>
     </w:lvl>
   </w:abstractNum>
-  <w:abstractNum w:abstractNumId="174" w15:restartNumberingAfterBreak="0">
+  <w:abstractNum w:abstractNumId="176" w15:restartNumberingAfterBreak="0">
     <w:nsid w:val="51591336"/>
     <w:multiLevelType w:val="multilevel"/>
     <w:tmpl w:val="2AB6EE3E"/>
@@ -31484,7 +32345,7 @@
       </w:rPr>
     </w:lvl>
   </w:abstractNum>
-  <w:abstractNum w:abstractNumId="175" w15:restartNumberingAfterBreak="0">
+  <w:abstractNum w:abstractNumId="177" w15:restartNumberingAfterBreak="0">
     <w:nsid w:val="52030B6D"/>
     <w:multiLevelType w:val="hybridMultilevel"/>
     <w:tmpl w:val="11924ED6"/>
@@ -31597,7 +32458,7 @@
       </w:rPr>
     </w:lvl>
   </w:abstractNum>
-  <w:abstractNum w:abstractNumId="176" w15:restartNumberingAfterBreak="0">
+  <w:abstractNum w:abstractNumId="178" w15:restartNumberingAfterBreak="0">
     <w:nsid w:val="52BC4F7E"/>
     <w:multiLevelType w:val="hybridMultilevel"/>
     <w:tmpl w:val="BC720DB8"/>
@@ -31719,7 +32580,7 @@
       </w:rPr>
     </w:lvl>
   </w:abstractNum>
-  <w:abstractNum w:abstractNumId="177" w15:restartNumberingAfterBreak="0">
+  <w:abstractNum w:abstractNumId="179" w15:restartNumberingAfterBreak="0">
     <w:nsid w:val="53E23C2F"/>
     <w:multiLevelType w:val="multilevel"/>
     <w:tmpl w:val="16787BB2"/>
@@ -31868,7 +32729,7 @@
       </w:rPr>
     </w:lvl>
   </w:abstractNum>
-  <w:abstractNum w:abstractNumId="178" w15:restartNumberingAfterBreak="0">
+  <w:abstractNum w:abstractNumId="180" w15:restartNumberingAfterBreak="0">
     <w:nsid w:val="548D7E18"/>
     <w:multiLevelType w:val="multilevel"/>
     <w:tmpl w:val="E0B05196"/>
@@ -31984,7 +32845,7 @@
       </w:pPr>
     </w:lvl>
   </w:abstractNum>
-  <w:abstractNum w:abstractNumId="179" w15:restartNumberingAfterBreak="0">
+  <w:abstractNum w:abstractNumId="181" w15:restartNumberingAfterBreak="0">
     <w:nsid w:val="556B26FF"/>
     <w:multiLevelType w:val="multilevel"/>
     <w:tmpl w:val="56161E3C"/>
@@ -32133,7 +32994,7 @@
       </w:rPr>
     </w:lvl>
   </w:abstractNum>
-  <w:abstractNum w:abstractNumId="180" w15:restartNumberingAfterBreak="0">
+  <w:abstractNum w:abstractNumId="182" w15:restartNumberingAfterBreak="0">
     <w:nsid w:val="55EF6EBC"/>
     <w:multiLevelType w:val="hybridMultilevel"/>
     <w:tmpl w:val="D91CC83C"/>
@@ -32255,7 +33116,7 @@
       </w:rPr>
     </w:lvl>
   </w:abstractNum>
-  <w:abstractNum w:abstractNumId="181" w15:restartNumberingAfterBreak="0">
+  <w:abstractNum w:abstractNumId="183" w15:restartNumberingAfterBreak="0">
     <w:nsid w:val="563161CD"/>
     <w:multiLevelType w:val="hybridMultilevel"/>
     <w:tmpl w:val="E04A1388"/>
@@ -32368,7 +33229,7 @@
       </w:rPr>
     </w:lvl>
   </w:abstractNum>
-  <w:abstractNum w:abstractNumId="182" w15:restartNumberingAfterBreak="0">
+  <w:abstractNum w:abstractNumId="184" w15:restartNumberingAfterBreak="0">
     <w:nsid w:val="56890EFA"/>
     <w:multiLevelType w:val="hybridMultilevel"/>
     <w:tmpl w:val="7CA664EA"/>
@@ -32490,7 +33351,7 @@
       </w:rPr>
     </w:lvl>
   </w:abstractNum>
-  <w:abstractNum w:abstractNumId="183" w15:restartNumberingAfterBreak="0">
+  <w:abstractNum w:abstractNumId="185" w15:restartNumberingAfterBreak="0">
     <w:nsid w:val="56D74B76"/>
     <w:multiLevelType w:val="hybridMultilevel"/>
     <w:tmpl w:val="D1C623B8"/>
@@ -32621,7 +33482,7 @@
       </w:rPr>
     </w:lvl>
   </w:abstractNum>
-  <w:abstractNum w:abstractNumId="184" w15:restartNumberingAfterBreak="0">
+  <w:abstractNum w:abstractNumId="186" w15:restartNumberingAfterBreak="0">
     <w:nsid w:val="591C6251"/>
     <w:multiLevelType w:val="hybridMultilevel"/>
     <w:tmpl w:val="33128702"/>
@@ -32743,7 +33604,7 @@
       </w:rPr>
     </w:lvl>
   </w:abstractNum>
-  <w:abstractNum w:abstractNumId="185" w15:restartNumberingAfterBreak="0">
+  <w:abstractNum w:abstractNumId="187" w15:restartNumberingAfterBreak="0">
     <w:nsid w:val="5B1A422E"/>
     <w:multiLevelType w:val="hybridMultilevel"/>
     <w:tmpl w:val="48123BC4"/>
@@ -32865,7 +33726,7 @@
       </w:rPr>
     </w:lvl>
   </w:abstractNum>
-  <w:abstractNum w:abstractNumId="186" w15:restartNumberingAfterBreak="0">
+  <w:abstractNum w:abstractNumId="188" w15:restartNumberingAfterBreak="0">
     <w:nsid w:val="5B337A9A"/>
     <w:multiLevelType w:val="hybridMultilevel"/>
     <w:tmpl w:val="8CDA1548"/>
@@ -32987,7 +33848,7 @@
       </w:rPr>
     </w:lvl>
   </w:abstractNum>
-  <w:abstractNum w:abstractNumId="187" w15:restartNumberingAfterBreak="0">
+  <w:abstractNum w:abstractNumId="189" w15:restartNumberingAfterBreak="0">
     <w:nsid w:val="5B5043D6"/>
     <w:multiLevelType w:val="multilevel"/>
     <w:tmpl w:val="5C28FDF8"/>
@@ -33104,7 +33965,7 @@
       </w:pPr>
     </w:lvl>
   </w:abstractNum>
-  <w:abstractNum w:abstractNumId="188" w15:restartNumberingAfterBreak="0">
+  <w:abstractNum w:abstractNumId="190" w15:restartNumberingAfterBreak="0">
     <w:nsid w:val="5B6629A6"/>
     <w:multiLevelType w:val="multilevel"/>
     <w:tmpl w:val="12629C0A"/>
@@ -33217,7 +34078,7 @@
       </w:pPr>
     </w:lvl>
   </w:abstractNum>
-  <w:abstractNum w:abstractNumId="189" w15:restartNumberingAfterBreak="0">
+  <w:abstractNum w:abstractNumId="191" w15:restartNumberingAfterBreak="0">
     <w:nsid w:val="5B89521D"/>
     <w:multiLevelType w:val="hybridMultilevel"/>
     <w:tmpl w:val="DFB60924"/>
@@ -33339,7 +34200,7 @@
       </w:rPr>
     </w:lvl>
   </w:abstractNum>
-  <w:abstractNum w:abstractNumId="190" w15:restartNumberingAfterBreak="0">
+  <w:abstractNum w:abstractNumId="192" w15:restartNumberingAfterBreak="0">
     <w:nsid w:val="5C270432"/>
     <w:multiLevelType w:val="multilevel"/>
     <w:tmpl w:val="75D87C86"/>
@@ -33455,7 +34316,7 @@
       </w:pPr>
     </w:lvl>
   </w:abstractNum>
-  <w:abstractNum w:abstractNumId="191" w15:restartNumberingAfterBreak="0">
+  <w:abstractNum w:abstractNumId="193" w15:restartNumberingAfterBreak="0">
     <w:nsid w:val="5C2D009D"/>
     <w:multiLevelType w:val="hybridMultilevel"/>
     <w:tmpl w:val="6FC69660"/>
@@ -33577,7 +34438,7 @@
       </w:rPr>
     </w:lvl>
   </w:abstractNum>
-  <w:abstractNum w:abstractNumId="192" w15:restartNumberingAfterBreak="0">
+  <w:abstractNum w:abstractNumId="194" w15:restartNumberingAfterBreak="0">
     <w:nsid w:val="5CDB76B0"/>
     <w:multiLevelType w:val="hybridMultilevel"/>
     <w:tmpl w:val="C6042F18"/>
@@ -33690,7 +34551,7 @@
       </w:rPr>
     </w:lvl>
   </w:abstractNum>
-  <w:abstractNum w:abstractNumId="193" w15:restartNumberingAfterBreak="0">
+  <w:abstractNum w:abstractNumId="195" w15:restartNumberingAfterBreak="0">
     <w:nsid w:val="5D165B1D"/>
     <w:multiLevelType w:val="hybridMultilevel"/>
     <w:tmpl w:val="97A4F384"/>
@@ -33809,7 +34670,7 @@
       </w:rPr>
     </w:lvl>
   </w:abstractNum>
-  <w:abstractNum w:abstractNumId="194" w15:restartNumberingAfterBreak="0">
+  <w:abstractNum w:abstractNumId="196" w15:restartNumberingAfterBreak="0">
     <w:nsid w:val="5D2C33E7"/>
     <w:multiLevelType w:val="hybridMultilevel"/>
     <w:tmpl w:val="B2281BDC"/>
@@ -33931,7 +34792,7 @@
       </w:rPr>
     </w:lvl>
   </w:abstractNum>
-  <w:abstractNum w:abstractNumId="195" w15:restartNumberingAfterBreak="0">
+  <w:abstractNum w:abstractNumId="197" w15:restartNumberingAfterBreak="0">
     <w:nsid w:val="5D455C43"/>
     <w:multiLevelType w:val="multilevel"/>
     <w:tmpl w:val="974CBB66"/>
@@ -34080,7 +34941,7 @@
       </w:rPr>
     </w:lvl>
   </w:abstractNum>
-  <w:abstractNum w:abstractNumId="196" w15:restartNumberingAfterBreak="0">
+  <w:abstractNum w:abstractNumId="198" w15:restartNumberingAfterBreak="0">
     <w:nsid w:val="5D555A66"/>
     <w:multiLevelType w:val="hybridMultilevel"/>
     <w:tmpl w:val="670CC938"/>
@@ -34202,7 +35063,7 @@
       </w:rPr>
     </w:lvl>
   </w:abstractNum>
-  <w:abstractNum w:abstractNumId="197" w15:restartNumberingAfterBreak="0">
+  <w:abstractNum w:abstractNumId="199" w15:restartNumberingAfterBreak="0">
     <w:nsid w:val="5DCD3C0B"/>
     <w:multiLevelType w:val="hybridMultilevel"/>
     <w:tmpl w:val="6ED42C9C"/>
@@ -34324,7 +35185,7 @@
       </w:rPr>
     </w:lvl>
   </w:abstractNum>
-  <w:abstractNum w:abstractNumId="198" w15:restartNumberingAfterBreak="0">
+  <w:abstractNum w:abstractNumId="200" w15:restartNumberingAfterBreak="0">
     <w:nsid w:val="5E175628"/>
     <w:multiLevelType w:val="hybridMultilevel"/>
     <w:tmpl w:val="EDF8E0A4"/>
@@ -34455,7 +35316,7 @@
       </w:rPr>
     </w:lvl>
   </w:abstractNum>
-  <w:abstractNum w:abstractNumId="199" w15:restartNumberingAfterBreak="0">
+  <w:abstractNum w:abstractNumId="201" w15:restartNumberingAfterBreak="0">
     <w:nsid w:val="5E290CA4"/>
     <w:multiLevelType w:val="hybridMultilevel"/>
     <w:tmpl w:val="BA36402C"/>
@@ -34577,7 +35438,7 @@
       </w:rPr>
     </w:lvl>
   </w:abstractNum>
-  <w:abstractNum w:abstractNumId="200" w15:restartNumberingAfterBreak="0">
+  <w:abstractNum w:abstractNumId="202" w15:restartNumberingAfterBreak="0">
     <w:nsid w:val="5E4D747C"/>
     <w:multiLevelType w:val="multilevel"/>
     <w:tmpl w:val="35AED466"/>
@@ -34726,7 +35587,7 @@
       </w:rPr>
     </w:lvl>
   </w:abstractNum>
-  <w:abstractNum w:abstractNumId="201" w15:restartNumberingAfterBreak="0">
+  <w:abstractNum w:abstractNumId="203" w15:restartNumberingAfterBreak="0">
     <w:nsid w:val="5E84320C"/>
     <w:multiLevelType w:val="multilevel"/>
     <w:tmpl w:val="78A49D16"/>
@@ -34839,7 +35700,7 @@
       </w:pPr>
     </w:lvl>
   </w:abstractNum>
-  <w:abstractNum w:abstractNumId="202" w15:restartNumberingAfterBreak="0">
+  <w:abstractNum w:abstractNumId="204" w15:restartNumberingAfterBreak="0">
     <w:nsid w:val="5EB50CD0"/>
     <w:multiLevelType w:val="hybridMultilevel"/>
     <w:tmpl w:val="60BC76A0"/>
@@ -34961,7 +35822,7 @@
       </w:rPr>
     </w:lvl>
   </w:abstractNum>
-  <w:abstractNum w:abstractNumId="203" w15:restartNumberingAfterBreak="0">
+  <w:abstractNum w:abstractNumId="205" w15:restartNumberingAfterBreak="0">
     <w:nsid w:val="5F464823"/>
     <w:multiLevelType w:val="hybridMultilevel"/>
     <w:tmpl w:val="55309AD0"/>
@@ -35074,7 +35935,7 @@
       </w:rPr>
     </w:lvl>
   </w:abstractNum>
-  <w:abstractNum w:abstractNumId="204" w15:restartNumberingAfterBreak="0">
+  <w:abstractNum w:abstractNumId="206" w15:restartNumberingAfterBreak="0">
     <w:nsid w:val="5F603DC2"/>
     <w:multiLevelType w:val="hybridMultilevel"/>
     <w:tmpl w:val="D540B1E4"/>
@@ -35187,7 +36048,7 @@
       </w:rPr>
     </w:lvl>
   </w:abstractNum>
-  <w:abstractNum w:abstractNumId="205" w15:restartNumberingAfterBreak="0">
+  <w:abstractNum w:abstractNumId="207" w15:restartNumberingAfterBreak="0">
     <w:nsid w:val="5F7555FC"/>
     <w:multiLevelType w:val="hybridMultilevel"/>
     <w:tmpl w:val="EB8CE186"/>
@@ -35300,7 +36161,7 @@
       </w:rPr>
     </w:lvl>
   </w:abstractNum>
-  <w:abstractNum w:abstractNumId="206" w15:restartNumberingAfterBreak="0">
+  <w:abstractNum w:abstractNumId="208" w15:restartNumberingAfterBreak="0">
     <w:nsid w:val="603C292D"/>
     <w:multiLevelType w:val="multilevel"/>
     <w:tmpl w:val="9BA0D7D8"/>
@@ -35449,7 +36310,7 @@
       </w:rPr>
     </w:lvl>
   </w:abstractNum>
-  <w:abstractNum w:abstractNumId="207" w15:restartNumberingAfterBreak="0">
+  <w:abstractNum w:abstractNumId="209" w15:restartNumberingAfterBreak="0">
     <w:nsid w:val="605E3D2E"/>
     <w:multiLevelType w:val="hybridMultilevel"/>
     <w:tmpl w:val="79A2B37C"/>
@@ -35571,7 +36432,7 @@
       </w:rPr>
     </w:lvl>
   </w:abstractNum>
-  <w:abstractNum w:abstractNumId="208" w15:restartNumberingAfterBreak="0">
+  <w:abstractNum w:abstractNumId="210" w15:restartNumberingAfterBreak="0">
     <w:nsid w:val="61915437"/>
     <w:multiLevelType w:val="hybridMultilevel"/>
     <w:tmpl w:val="29703406"/>
@@ -35693,7 +36554,7 @@
       </w:rPr>
     </w:lvl>
   </w:abstractNum>
-  <w:abstractNum w:abstractNumId="209" w15:restartNumberingAfterBreak="0">
+  <w:abstractNum w:abstractNumId="211" w15:restartNumberingAfterBreak="0">
     <w:nsid w:val="6201048E"/>
     <w:multiLevelType w:val="hybridMultilevel"/>
     <w:tmpl w:val="1724189A"/>
@@ -35824,7 +36685,7 @@
       </w:rPr>
     </w:lvl>
   </w:abstractNum>
-  <w:abstractNum w:abstractNumId="210" w15:restartNumberingAfterBreak="0">
+  <w:abstractNum w:abstractNumId="212" w15:restartNumberingAfterBreak="0">
     <w:nsid w:val="62070537"/>
     <w:multiLevelType w:val="hybridMultilevel"/>
     <w:tmpl w:val="949E0D96"/>
@@ -35937,7 +36798,7 @@
       </w:rPr>
     </w:lvl>
   </w:abstractNum>
-  <w:abstractNum w:abstractNumId="211" w15:restartNumberingAfterBreak="0">
+  <w:abstractNum w:abstractNumId="213" w15:restartNumberingAfterBreak="0">
     <w:nsid w:val="621636DD"/>
     <w:multiLevelType w:val="hybridMultilevel"/>
     <w:tmpl w:val="002ABC22"/>
@@ -36059,7 +36920,7 @@
       </w:rPr>
     </w:lvl>
   </w:abstractNum>
-  <w:abstractNum w:abstractNumId="212" w15:restartNumberingAfterBreak="0">
+  <w:abstractNum w:abstractNumId="214" w15:restartNumberingAfterBreak="0">
     <w:nsid w:val="622E3ED9"/>
     <w:multiLevelType w:val="hybridMultilevel"/>
     <w:tmpl w:val="A94A0AEE"/>
@@ -36181,7 +37042,7 @@
       </w:rPr>
     </w:lvl>
   </w:abstractNum>
-  <w:abstractNum w:abstractNumId="213" w15:restartNumberingAfterBreak="0">
+  <w:abstractNum w:abstractNumId="215" w15:restartNumberingAfterBreak="0">
     <w:nsid w:val="627163F6"/>
     <w:multiLevelType w:val="hybridMultilevel"/>
     <w:tmpl w:val="66401484"/>
@@ -36303,7 +37164,7 @@
       </w:rPr>
     </w:lvl>
   </w:abstractNum>
-  <w:abstractNum w:abstractNumId="214" w15:restartNumberingAfterBreak="0">
+  <w:abstractNum w:abstractNumId="216" w15:restartNumberingAfterBreak="0">
     <w:nsid w:val="62907256"/>
     <w:multiLevelType w:val="multilevel"/>
     <w:tmpl w:val="28DA969A"/>
@@ -36452,7 +37313,7 @@
       </w:rPr>
     </w:lvl>
   </w:abstractNum>
-  <w:abstractNum w:abstractNumId="215" w15:restartNumberingAfterBreak="0">
+  <w:abstractNum w:abstractNumId="217" w15:restartNumberingAfterBreak="0">
     <w:nsid w:val="64CE7AFC"/>
     <w:multiLevelType w:val="hybridMultilevel"/>
     <w:tmpl w:val="C2827C7A"/>
@@ -36574,7 +37435,7 @@
       </w:rPr>
     </w:lvl>
   </w:abstractNum>
-  <w:abstractNum w:abstractNumId="216" w15:restartNumberingAfterBreak="0">
+  <w:abstractNum w:abstractNumId="218" w15:restartNumberingAfterBreak="0">
     <w:nsid w:val="653457FF"/>
     <w:multiLevelType w:val="hybridMultilevel"/>
     <w:tmpl w:val="34261FE6"/>
@@ -36687,7 +37548,7 @@
       </w:rPr>
     </w:lvl>
   </w:abstractNum>
-  <w:abstractNum w:abstractNumId="217" w15:restartNumberingAfterBreak="0">
+  <w:abstractNum w:abstractNumId="219" w15:restartNumberingAfterBreak="0">
     <w:nsid w:val="65BC216B"/>
     <w:multiLevelType w:val="hybridMultilevel"/>
     <w:tmpl w:val="82D21B22"/>
@@ -36809,7 +37670,7 @@
       </w:rPr>
     </w:lvl>
   </w:abstractNum>
-  <w:abstractNum w:abstractNumId="218" w15:restartNumberingAfterBreak="0">
+  <w:abstractNum w:abstractNumId="220" w15:restartNumberingAfterBreak="0">
     <w:nsid w:val="66B5794D"/>
     <w:multiLevelType w:val="multilevel"/>
     <w:tmpl w:val="4822A2C4"/>
@@ -36922,7 +37783,156 @@
       </w:pPr>
     </w:lvl>
   </w:abstractNum>
-  <w:abstractNum w:abstractNumId="219" w15:restartNumberingAfterBreak="0">
+  <w:abstractNum w:abstractNumId="221" w15:restartNumberingAfterBreak="0">
+    <w:nsid w:val="672709AE"/>
+    <w:multiLevelType w:val="multilevel"/>
+    <w:tmpl w:val="288CE55A"/>
+    <w:lvl w:ilvl="0">
+      <w:start w:val="1"/>
+      <w:numFmt w:val="bullet"/>
+      <w:lvlText w:val=""/>
+      <w:lvlJc w:val="left"/>
+      <w:pPr>
+        <w:tabs>
+          <w:tab w:val="num" w:pos="720"/>
+        </w:tabs>
+        <w:ind w:left="720" w:hanging="360"/>
+      </w:pPr>
+      <w:rPr>
+        <w:rFonts w:ascii="Symbol" w:hAnsi="Symbol" w:hint="default"/>
+        <w:sz w:val="20"/>
+      </w:rPr>
+    </w:lvl>
+    <w:lvl w:ilvl="1" w:tentative="1">
+      <w:start w:val="1"/>
+      <w:numFmt w:val="bullet"/>
+      <w:lvlText w:val="o"/>
+      <w:lvlJc w:val="left"/>
+      <w:pPr>
+        <w:tabs>
+          <w:tab w:val="num" w:pos="1440"/>
+        </w:tabs>
+        <w:ind w:left="1440" w:hanging="360"/>
+      </w:pPr>
+      <w:rPr>
+        <w:rFonts w:ascii="Courier New" w:hAnsi="Courier New" w:hint="default"/>
+        <w:sz w:val="20"/>
+      </w:rPr>
+    </w:lvl>
+    <w:lvl w:ilvl="2" w:tentative="1">
+      <w:start w:val="1"/>
+      <w:numFmt w:val="bullet"/>
+      <w:lvlText w:val=""/>
+      <w:lvlJc w:val="left"/>
+      <w:pPr>
+        <w:tabs>
+          <w:tab w:val="num" w:pos="2160"/>
+        </w:tabs>
+        <w:ind w:left="2160" w:hanging="360"/>
+      </w:pPr>
+      <w:rPr>
+        <w:rFonts w:ascii="Wingdings" w:hAnsi="Wingdings" w:hint="default"/>
+        <w:sz w:val="20"/>
+      </w:rPr>
+    </w:lvl>
+    <w:lvl w:ilvl="3" w:tentative="1">
+      <w:start w:val="1"/>
+      <w:numFmt w:val="bullet"/>
+      <w:lvlText w:val=""/>
+      <w:lvlJc w:val="left"/>
+      <w:pPr>
+        <w:tabs>
+          <w:tab w:val="num" w:pos="2880"/>
+        </w:tabs>
+        <w:ind w:left="2880" w:hanging="360"/>
+      </w:pPr>
+      <w:rPr>
+        <w:rFonts w:ascii="Wingdings" w:hAnsi="Wingdings" w:hint="default"/>
+        <w:sz w:val="20"/>
+      </w:rPr>
+    </w:lvl>
+    <w:lvl w:ilvl="4" w:tentative="1">
+      <w:start w:val="1"/>
+      <w:numFmt w:val="bullet"/>
+      <w:lvlText w:val=""/>
+      <w:lvlJc w:val="left"/>
+      <w:pPr>
+        <w:tabs>
+          <w:tab w:val="num" w:pos="3600"/>
+        </w:tabs>
+        <w:ind w:left="3600" w:hanging="360"/>
+      </w:pPr>
+      <w:rPr>
+        <w:rFonts w:ascii="Wingdings" w:hAnsi="Wingdings" w:hint="default"/>
+        <w:sz w:val="20"/>
+      </w:rPr>
+    </w:lvl>
+    <w:lvl w:ilvl="5" w:tentative="1">
+      <w:start w:val="1"/>
+      <w:numFmt w:val="bullet"/>
+      <w:lvlText w:val=""/>
+      <w:lvlJc w:val="left"/>
+      <w:pPr>
+        <w:tabs>
+          <w:tab w:val="num" w:pos="4320"/>
+        </w:tabs>
+        <w:ind w:left="4320" w:hanging="360"/>
+      </w:pPr>
+      <w:rPr>
+        <w:rFonts w:ascii="Wingdings" w:hAnsi="Wingdings" w:hint="default"/>
+        <w:sz w:val="20"/>
+      </w:rPr>
+    </w:lvl>
+    <w:lvl w:ilvl="6" w:tentative="1">
+      <w:start w:val="1"/>
+      <w:numFmt w:val="bullet"/>
+      <w:lvlText w:val=""/>
+      <w:lvlJc w:val="left"/>
+      <w:pPr>
+        <w:tabs>
+          <w:tab w:val="num" w:pos="5040"/>
+        </w:tabs>
+        <w:ind w:left="5040" w:hanging="360"/>
+      </w:pPr>
+      <w:rPr>
+        <w:rFonts w:ascii="Wingdings" w:hAnsi="Wingdings" w:hint="default"/>
+        <w:sz w:val="20"/>
+      </w:rPr>
+    </w:lvl>
+    <w:lvl w:ilvl="7" w:tentative="1">
+      <w:start w:val="1"/>
+      <w:numFmt w:val="bullet"/>
+      <w:lvlText w:val=""/>
+      <w:lvlJc w:val="left"/>
+      <w:pPr>
+        <w:tabs>
+          <w:tab w:val="num" w:pos="5760"/>
+        </w:tabs>
+        <w:ind w:left="5760" w:hanging="360"/>
+      </w:pPr>
+      <w:rPr>
+        <w:rFonts w:ascii="Wingdings" w:hAnsi="Wingdings" w:hint="default"/>
+        <w:sz w:val="20"/>
+      </w:rPr>
+    </w:lvl>
+    <w:lvl w:ilvl="8" w:tentative="1">
+      <w:start w:val="1"/>
+      <w:numFmt w:val="bullet"/>
+      <w:lvlText w:val=""/>
+      <w:lvlJc w:val="left"/>
+      <w:pPr>
+        <w:tabs>
+          <w:tab w:val="num" w:pos="6480"/>
+        </w:tabs>
+        <w:ind w:left="6480" w:hanging="360"/>
+      </w:pPr>
+      <w:rPr>
+        <w:rFonts w:ascii="Wingdings" w:hAnsi="Wingdings" w:hint="default"/>
+        <w:sz w:val="20"/>
+      </w:rPr>
+    </w:lvl>
+  </w:abstractNum>
+  <w:abstractNum w:abstractNumId="222" w15:restartNumberingAfterBreak="0">
     <w:nsid w:val="67613EEE"/>
     <w:multiLevelType w:val="hybridMultilevel"/>
     <w:tmpl w:val="E13A26F2"/>
@@ -37044,7 +38054,7 @@
       </w:rPr>
     </w:lvl>
   </w:abstractNum>
-  <w:abstractNum w:abstractNumId="220" w15:restartNumberingAfterBreak="0">
+  <w:abstractNum w:abstractNumId="223" w15:restartNumberingAfterBreak="0">
     <w:nsid w:val="677A0EF8"/>
     <w:multiLevelType w:val="hybridMultilevel"/>
     <w:tmpl w:val="145C8BB2"/>
@@ -37157,7 +38167,7 @@
       </w:rPr>
     </w:lvl>
   </w:abstractNum>
-  <w:abstractNum w:abstractNumId="221" w15:restartNumberingAfterBreak="0">
+  <w:abstractNum w:abstractNumId="224" w15:restartNumberingAfterBreak="0">
     <w:nsid w:val="67E17C05"/>
     <w:multiLevelType w:val="hybridMultilevel"/>
     <w:tmpl w:val="523671F4"/>
@@ -37279,7 +38289,7 @@
       </w:rPr>
     </w:lvl>
   </w:abstractNum>
-  <w:abstractNum w:abstractNumId="222" w15:restartNumberingAfterBreak="0">
+  <w:abstractNum w:abstractNumId="225" w15:restartNumberingAfterBreak="0">
     <w:nsid w:val="68A07F76"/>
     <w:multiLevelType w:val="hybridMultilevel"/>
     <w:tmpl w:val="559A52C4"/>
@@ -37401,7 +38411,7 @@
       </w:rPr>
     </w:lvl>
   </w:abstractNum>
-  <w:abstractNum w:abstractNumId="223" w15:restartNumberingAfterBreak="0">
+  <w:abstractNum w:abstractNumId="226" w15:restartNumberingAfterBreak="0">
     <w:nsid w:val="69051F62"/>
     <w:multiLevelType w:val="multilevel"/>
     <w:tmpl w:val="6470BD38"/>
@@ -37550,7 +38560,7 @@
       </w:rPr>
     </w:lvl>
   </w:abstractNum>
-  <w:abstractNum w:abstractNumId="224" w15:restartNumberingAfterBreak="0">
+  <w:abstractNum w:abstractNumId="227" w15:restartNumberingAfterBreak="0">
     <w:nsid w:val="6A6C7E01"/>
     <w:multiLevelType w:val="hybridMultilevel"/>
     <w:tmpl w:val="C470854E"/>
@@ -37672,7 +38682,7 @@
       </w:rPr>
     </w:lvl>
   </w:abstractNum>
-  <w:abstractNum w:abstractNumId="225" w15:restartNumberingAfterBreak="0">
+  <w:abstractNum w:abstractNumId="228" w15:restartNumberingAfterBreak="0">
     <w:nsid w:val="6AF20714"/>
     <w:multiLevelType w:val="hybridMultilevel"/>
     <w:tmpl w:val="7B503716"/>
@@ -37794,7 +38804,7 @@
       </w:rPr>
     </w:lvl>
   </w:abstractNum>
-  <w:abstractNum w:abstractNumId="226" w15:restartNumberingAfterBreak="0">
+  <w:abstractNum w:abstractNumId="229" w15:restartNumberingAfterBreak="0">
     <w:nsid w:val="6B197D2D"/>
     <w:multiLevelType w:val="hybridMultilevel"/>
     <w:tmpl w:val="594AE5D6"/>
@@ -37925,7 +38935,7 @@
       </w:rPr>
     </w:lvl>
   </w:abstractNum>
-  <w:abstractNum w:abstractNumId="227" w15:restartNumberingAfterBreak="0">
+  <w:abstractNum w:abstractNumId="230" w15:restartNumberingAfterBreak="0">
     <w:nsid w:val="6B6B3D9B"/>
     <w:multiLevelType w:val="hybridMultilevel"/>
     <w:tmpl w:val="42700F2E"/>
@@ -38047,7 +39057,7 @@
       </w:rPr>
     </w:lvl>
   </w:abstractNum>
-  <w:abstractNum w:abstractNumId="228" w15:restartNumberingAfterBreak="0">
+  <w:abstractNum w:abstractNumId="231" w15:restartNumberingAfterBreak="0">
     <w:nsid w:val="6C141A0C"/>
     <w:multiLevelType w:val="hybridMultilevel"/>
     <w:tmpl w:val="EE0E41A8"/>
@@ -38169,7 +39179,7 @@
       </w:rPr>
     </w:lvl>
   </w:abstractNum>
-  <w:abstractNum w:abstractNumId="229" w15:restartNumberingAfterBreak="0">
+  <w:abstractNum w:abstractNumId="232" w15:restartNumberingAfterBreak="0">
     <w:nsid w:val="6C9319F7"/>
     <w:multiLevelType w:val="hybridMultilevel"/>
     <w:tmpl w:val="AC36357E"/>
@@ -38291,7 +39301,7 @@
       </w:rPr>
     </w:lvl>
   </w:abstractNum>
-  <w:abstractNum w:abstractNumId="230" w15:restartNumberingAfterBreak="0">
+  <w:abstractNum w:abstractNumId="233" w15:restartNumberingAfterBreak="0">
     <w:nsid w:val="6CCE69DE"/>
     <w:multiLevelType w:val="hybridMultilevel"/>
     <w:tmpl w:val="72B62D22"/>
@@ -38404,7 +39414,7 @@
       </w:rPr>
     </w:lvl>
   </w:abstractNum>
-  <w:abstractNum w:abstractNumId="231" w15:restartNumberingAfterBreak="0">
+  <w:abstractNum w:abstractNumId="234" w15:restartNumberingAfterBreak="0">
     <w:nsid w:val="6D657AE0"/>
     <w:multiLevelType w:val="hybridMultilevel"/>
     <w:tmpl w:val="4EEAD1AA"/>
@@ -38517,7 +39527,7 @@
       </w:rPr>
     </w:lvl>
   </w:abstractNum>
-  <w:abstractNum w:abstractNumId="232" w15:restartNumberingAfterBreak="0">
+  <w:abstractNum w:abstractNumId="235" w15:restartNumberingAfterBreak="0">
     <w:nsid w:val="6D7D1C4B"/>
     <w:multiLevelType w:val="hybridMultilevel"/>
     <w:tmpl w:val="328CA19E"/>
@@ -38639,7 +39649,7 @@
       </w:rPr>
     </w:lvl>
   </w:abstractNum>
-  <w:abstractNum w:abstractNumId="233" w15:restartNumberingAfterBreak="0">
+  <w:abstractNum w:abstractNumId="236" w15:restartNumberingAfterBreak="0">
     <w:nsid w:val="6DCB59F0"/>
     <w:multiLevelType w:val="hybridMultilevel"/>
     <w:tmpl w:val="29AAD070"/>
@@ -38752,7 +39762,7 @@
       </w:rPr>
     </w:lvl>
   </w:abstractNum>
-  <w:abstractNum w:abstractNumId="234" w15:restartNumberingAfterBreak="0">
+  <w:abstractNum w:abstractNumId="237" w15:restartNumberingAfterBreak="0">
     <w:nsid w:val="6ECB2039"/>
     <w:multiLevelType w:val="hybridMultilevel"/>
     <w:tmpl w:val="B6B24ACA"/>
@@ -38874,7 +39884,7 @@
       </w:rPr>
     </w:lvl>
   </w:abstractNum>
-  <w:abstractNum w:abstractNumId="235" w15:restartNumberingAfterBreak="0">
+  <w:abstractNum w:abstractNumId="238" w15:restartNumberingAfterBreak="0">
     <w:nsid w:val="6F6E0CD8"/>
     <w:multiLevelType w:val="hybridMultilevel"/>
     <w:tmpl w:val="98103CC8"/>
@@ -38987,7 +39997,7 @@
       </w:rPr>
     </w:lvl>
   </w:abstractNum>
-  <w:abstractNum w:abstractNumId="236" w15:restartNumberingAfterBreak="0">
+  <w:abstractNum w:abstractNumId="239" w15:restartNumberingAfterBreak="0">
     <w:nsid w:val="6FC231BA"/>
     <w:multiLevelType w:val="hybridMultilevel"/>
     <w:tmpl w:val="F4BEC994"/>
@@ -39109,7 +40119,7 @@
       </w:rPr>
     </w:lvl>
   </w:abstractNum>
-  <w:abstractNum w:abstractNumId="237" w15:restartNumberingAfterBreak="0">
+  <w:abstractNum w:abstractNumId="240" w15:restartNumberingAfterBreak="0">
     <w:nsid w:val="70A538E1"/>
     <w:multiLevelType w:val="multilevel"/>
     <w:tmpl w:val="FF4CC8E4"/>
@@ -39233,7 +40243,7 @@
       </w:rPr>
     </w:lvl>
   </w:abstractNum>
-  <w:abstractNum w:abstractNumId="238" w15:restartNumberingAfterBreak="0">
+  <w:abstractNum w:abstractNumId="241" w15:restartNumberingAfterBreak="0">
     <w:nsid w:val="70BA61B5"/>
     <w:multiLevelType w:val="multilevel"/>
     <w:tmpl w:val="57FA66F6"/>
@@ -39382,7 +40392,7 @@
       </w:rPr>
     </w:lvl>
   </w:abstractNum>
-  <w:abstractNum w:abstractNumId="239" w15:restartNumberingAfterBreak="0">
+  <w:abstractNum w:abstractNumId="242" w15:restartNumberingAfterBreak="0">
     <w:nsid w:val="70DD2485"/>
     <w:multiLevelType w:val="hybridMultilevel"/>
     <w:tmpl w:val="61B6E3DE"/>
@@ -39504,7 +40514,7 @@
       </w:rPr>
     </w:lvl>
   </w:abstractNum>
-  <w:abstractNum w:abstractNumId="240" w15:restartNumberingAfterBreak="0">
+  <w:abstractNum w:abstractNumId="243" w15:restartNumberingAfterBreak="0">
     <w:nsid w:val="71662C60"/>
     <w:multiLevelType w:val="hybridMultilevel"/>
     <w:tmpl w:val="2070CB86"/>
@@ -39626,7 +40636,7 @@
       </w:rPr>
     </w:lvl>
   </w:abstractNum>
-  <w:abstractNum w:abstractNumId="241" w15:restartNumberingAfterBreak="0">
+  <w:abstractNum w:abstractNumId="244" w15:restartNumberingAfterBreak="0">
     <w:nsid w:val="727D726B"/>
     <w:multiLevelType w:val="hybridMultilevel"/>
     <w:tmpl w:val="70EEC636"/>
@@ -39748,7 +40758,7 @@
       </w:rPr>
     </w:lvl>
   </w:abstractNum>
-  <w:abstractNum w:abstractNumId="242" w15:restartNumberingAfterBreak="0">
+  <w:abstractNum w:abstractNumId="245" w15:restartNumberingAfterBreak="0">
     <w:nsid w:val="72FD303D"/>
     <w:multiLevelType w:val="multilevel"/>
     <w:tmpl w:val="A0B6FD32"/>
@@ -39861,7 +40871,7 @@
       </w:pPr>
     </w:lvl>
   </w:abstractNum>
-  <w:abstractNum w:abstractNumId="243" w15:restartNumberingAfterBreak="0">
+  <w:abstractNum w:abstractNumId="246" w15:restartNumberingAfterBreak="0">
     <w:nsid w:val="730D7EF6"/>
     <w:multiLevelType w:val="hybridMultilevel"/>
     <w:tmpl w:val="CC4AEAC0"/>
@@ -39992,7 +41002,7 @@
       </w:rPr>
     </w:lvl>
   </w:abstractNum>
-  <w:abstractNum w:abstractNumId="244" w15:restartNumberingAfterBreak="0">
+  <w:abstractNum w:abstractNumId="247" w15:restartNumberingAfterBreak="0">
     <w:nsid w:val="73C04C16"/>
     <w:multiLevelType w:val="hybridMultilevel"/>
     <w:tmpl w:val="CABC2C30"/>
@@ -40113,7 +41123,7 @@
       </w:rPr>
     </w:lvl>
   </w:abstractNum>
-  <w:abstractNum w:abstractNumId="245" w15:restartNumberingAfterBreak="0">
+  <w:abstractNum w:abstractNumId="248" w15:restartNumberingAfterBreak="0">
     <w:nsid w:val="73D755DE"/>
     <w:multiLevelType w:val="hybridMultilevel"/>
     <w:tmpl w:val="E51AC866"/>
@@ -40244,7 +41254,7 @@
       </w:rPr>
     </w:lvl>
   </w:abstractNum>
-  <w:abstractNum w:abstractNumId="246" w15:restartNumberingAfterBreak="0">
+  <w:abstractNum w:abstractNumId="249" w15:restartNumberingAfterBreak="0">
     <w:nsid w:val="750B7D91"/>
     <w:multiLevelType w:val="multilevel"/>
     <w:tmpl w:val="D4601CDE"/>
@@ -40393,7 +41403,7 @@
       </w:rPr>
     </w:lvl>
   </w:abstractNum>
-  <w:abstractNum w:abstractNumId="247" w15:restartNumberingAfterBreak="0">
+  <w:abstractNum w:abstractNumId="250" w15:restartNumberingAfterBreak="0">
     <w:nsid w:val="755A5C9B"/>
     <w:multiLevelType w:val="hybridMultilevel"/>
     <w:tmpl w:val="0538B350"/>
@@ -40515,7 +41525,7 @@
       </w:rPr>
     </w:lvl>
   </w:abstractNum>
-  <w:abstractNum w:abstractNumId="248" w15:restartNumberingAfterBreak="0">
+  <w:abstractNum w:abstractNumId="251" w15:restartNumberingAfterBreak="0">
     <w:nsid w:val="75E80BD1"/>
     <w:multiLevelType w:val="multilevel"/>
     <w:tmpl w:val="A6C449B6"/>
@@ -40664,7 +41674,7 @@
       </w:rPr>
     </w:lvl>
   </w:abstractNum>
-  <w:abstractNum w:abstractNumId="249" w15:restartNumberingAfterBreak="0">
+  <w:abstractNum w:abstractNumId="252" w15:restartNumberingAfterBreak="0">
     <w:nsid w:val="76EB60A8"/>
     <w:multiLevelType w:val="hybridMultilevel"/>
     <w:tmpl w:val="11C88330"/>
@@ -40795,7 +41805,7 @@
       </w:rPr>
     </w:lvl>
   </w:abstractNum>
-  <w:abstractNum w:abstractNumId="250" w15:restartNumberingAfterBreak="0">
+  <w:abstractNum w:abstractNumId="253" w15:restartNumberingAfterBreak="0">
     <w:nsid w:val="77206992"/>
     <w:multiLevelType w:val="hybridMultilevel"/>
     <w:tmpl w:val="C040F82E"/>
@@ -40926,7 +41936,7 @@
       </w:rPr>
     </w:lvl>
   </w:abstractNum>
-  <w:abstractNum w:abstractNumId="251" w15:restartNumberingAfterBreak="0">
+  <w:abstractNum w:abstractNumId="254" w15:restartNumberingAfterBreak="0">
     <w:nsid w:val="77315913"/>
     <w:multiLevelType w:val="hybridMultilevel"/>
     <w:tmpl w:val="0D361FC4"/>
@@ -41048,7 +42058,7 @@
       </w:rPr>
     </w:lvl>
   </w:abstractNum>
-  <w:abstractNum w:abstractNumId="252" w15:restartNumberingAfterBreak="0">
+  <w:abstractNum w:abstractNumId="255" w15:restartNumberingAfterBreak="0">
     <w:nsid w:val="773A3E1A"/>
     <w:multiLevelType w:val="multilevel"/>
     <w:tmpl w:val="403A7024"/>
@@ -41161,7 +42171,7 @@
       </w:pPr>
     </w:lvl>
   </w:abstractNum>
-  <w:abstractNum w:abstractNumId="253" w15:restartNumberingAfterBreak="0">
+  <w:abstractNum w:abstractNumId="256" w15:restartNumberingAfterBreak="0">
     <w:nsid w:val="785D5203"/>
     <w:multiLevelType w:val="hybridMultilevel"/>
     <w:tmpl w:val="27DEC870"/>
@@ -41283,7 +42293,7 @@
       </w:rPr>
     </w:lvl>
   </w:abstractNum>
-  <w:abstractNum w:abstractNumId="254" w15:restartNumberingAfterBreak="0">
+  <w:abstractNum w:abstractNumId="257" w15:restartNumberingAfterBreak="0">
     <w:nsid w:val="788F50C6"/>
     <w:multiLevelType w:val="hybridMultilevel"/>
     <w:tmpl w:val="017C49A8"/>
@@ -41395,7 +42405,7 @@
       </w:rPr>
     </w:lvl>
   </w:abstractNum>
-  <w:abstractNum w:abstractNumId="255" w15:restartNumberingAfterBreak="0">
+  <w:abstractNum w:abstractNumId="258" w15:restartNumberingAfterBreak="0">
     <w:nsid w:val="78C8611A"/>
     <w:multiLevelType w:val="hybridMultilevel"/>
     <w:tmpl w:val="2B4EC58E"/>
@@ -41526,7 +42536,7 @@
       </w:rPr>
     </w:lvl>
   </w:abstractNum>
-  <w:abstractNum w:abstractNumId="256" w15:restartNumberingAfterBreak="0">
+  <w:abstractNum w:abstractNumId="259" w15:restartNumberingAfterBreak="0">
     <w:nsid w:val="78E366C6"/>
     <w:multiLevelType w:val="hybridMultilevel"/>
     <w:tmpl w:val="3432B7E0"/>
@@ -41648,7 +42658,7 @@
       </w:rPr>
     </w:lvl>
   </w:abstractNum>
-  <w:abstractNum w:abstractNumId="257" w15:restartNumberingAfterBreak="0">
+  <w:abstractNum w:abstractNumId="260" w15:restartNumberingAfterBreak="0">
     <w:nsid w:val="790516B7"/>
     <w:multiLevelType w:val="hybridMultilevel"/>
     <w:tmpl w:val="BAC483A8"/>
@@ -41760,7 +42770,7 @@
       </w:rPr>
     </w:lvl>
   </w:abstractNum>
-  <w:abstractNum w:abstractNumId="258" w15:restartNumberingAfterBreak="0">
+  <w:abstractNum w:abstractNumId="261" w15:restartNumberingAfterBreak="0">
     <w:nsid w:val="799D5365"/>
     <w:multiLevelType w:val="hybridMultilevel"/>
     <w:tmpl w:val="8662F574"/>
@@ -41891,7 +42901,7 @@
       </w:rPr>
     </w:lvl>
   </w:abstractNum>
-  <w:abstractNum w:abstractNumId="259" w15:restartNumberingAfterBreak="0">
+  <w:abstractNum w:abstractNumId="262" w15:restartNumberingAfterBreak="0">
     <w:nsid w:val="7AB84266"/>
     <w:multiLevelType w:val="hybridMultilevel"/>
     <w:tmpl w:val="E9BC8F16"/>
@@ -42004,7 +43014,7 @@
       </w:rPr>
     </w:lvl>
   </w:abstractNum>
-  <w:abstractNum w:abstractNumId="260" w15:restartNumberingAfterBreak="0">
+  <w:abstractNum w:abstractNumId="263" w15:restartNumberingAfterBreak="0">
     <w:nsid w:val="7AE27801"/>
     <w:multiLevelType w:val="multilevel"/>
     <w:tmpl w:val="1988CD12"/>
@@ -42117,7 +43127,7 @@
       </w:pPr>
     </w:lvl>
   </w:abstractNum>
-  <w:abstractNum w:abstractNumId="261" w15:restartNumberingAfterBreak="0">
+  <w:abstractNum w:abstractNumId="264" w15:restartNumberingAfterBreak="0">
     <w:nsid w:val="7DC54D7B"/>
     <w:multiLevelType w:val="hybridMultilevel"/>
     <w:tmpl w:val="567085A6"/>
@@ -42239,7 +43249,7 @@
       </w:rPr>
     </w:lvl>
   </w:abstractNum>
-  <w:abstractNum w:abstractNumId="262" w15:restartNumberingAfterBreak="0">
+  <w:abstractNum w:abstractNumId="265" w15:restartNumberingAfterBreak="0">
     <w:nsid w:val="7E211CEF"/>
     <w:multiLevelType w:val="hybridMultilevel"/>
     <w:tmpl w:val="648A69DC"/>
@@ -42361,7 +43371,7 @@
       </w:rPr>
     </w:lvl>
   </w:abstractNum>
-  <w:abstractNum w:abstractNumId="263" w15:restartNumberingAfterBreak="0">
+  <w:abstractNum w:abstractNumId="266" w15:restartNumberingAfterBreak="0">
     <w:nsid w:val="7F0D6BA1"/>
     <w:multiLevelType w:val="hybridMultilevel"/>
     <w:tmpl w:val="8E7A637C"/>
@@ -42484,7 +43494,7 @@
     </w:lvl>
   </w:abstractNum>
   <w:num w:numId="1" w16cid:durableId="478880828">
-    <w:abstractNumId w:val="174"/>
+    <w:abstractNumId w:val="176"/>
   </w:num>
   <w:num w:numId="2" w16cid:durableId="105203683">
     <w:abstractNumId w:val="91"/>
@@ -42496,16 +43506,16 @@
     <w:abstractNumId w:val="89"/>
   </w:num>
   <w:num w:numId="5" w16cid:durableId="2138602299">
-    <w:abstractNumId w:val="202"/>
+    <w:abstractNumId w:val="204"/>
   </w:num>
   <w:num w:numId="6" w16cid:durableId="1542091605">
-    <w:abstractNumId w:val="191"/>
+    <w:abstractNumId w:val="193"/>
   </w:num>
   <w:num w:numId="7" w16cid:durableId="1710253459">
     <w:abstractNumId w:val="41"/>
   </w:num>
   <w:num w:numId="8" w16cid:durableId="590159012">
-    <w:abstractNumId w:val="256"/>
+    <w:abstractNumId w:val="259"/>
   </w:num>
   <w:num w:numId="9" w16cid:durableId="827525253">
     <w:abstractNumId w:val="6"/>
@@ -42517,34 +43527,34 @@
     <w:abstractNumId w:val="20"/>
   </w:num>
   <w:num w:numId="12" w16cid:durableId="10567803">
-    <w:abstractNumId w:val="221"/>
+    <w:abstractNumId w:val="224"/>
   </w:num>
   <w:num w:numId="13" w16cid:durableId="1712027641">
-    <w:abstractNumId w:val="250"/>
+    <w:abstractNumId w:val="253"/>
   </w:num>
   <w:num w:numId="14" w16cid:durableId="1074932385">
     <w:abstractNumId w:val="51"/>
   </w:num>
   <w:num w:numId="15" w16cid:durableId="1984851884">
-    <w:abstractNumId w:val="245"/>
+    <w:abstractNumId w:val="248"/>
   </w:num>
   <w:num w:numId="16" w16cid:durableId="245919159">
-    <w:abstractNumId w:val="219"/>
+    <w:abstractNumId w:val="222"/>
   </w:num>
   <w:num w:numId="17" w16cid:durableId="1254823611">
     <w:abstractNumId w:val="115"/>
   </w:num>
   <w:num w:numId="18" w16cid:durableId="1925455422">
-    <w:abstractNumId w:val="227"/>
+    <w:abstractNumId w:val="230"/>
   </w:num>
   <w:num w:numId="19" w16cid:durableId="862128053">
-    <w:abstractNumId w:val="225"/>
+    <w:abstractNumId w:val="228"/>
   </w:num>
   <w:num w:numId="20" w16cid:durableId="1107384804">
-    <w:abstractNumId w:val="156"/>
+    <w:abstractNumId w:val="158"/>
   </w:num>
   <w:num w:numId="21" w16cid:durableId="292753654">
-    <w:abstractNumId w:val="172"/>
+    <w:abstractNumId w:val="174"/>
   </w:num>
   <w:num w:numId="22" w16cid:durableId="921447654">
     <w:abstractNumId w:val="71"/>
@@ -42556,28 +43566,28 @@
     <w:abstractNumId w:val="47"/>
   </w:num>
   <w:num w:numId="25" w16cid:durableId="594245699">
-    <w:abstractNumId w:val="247"/>
+    <w:abstractNumId w:val="250"/>
   </w:num>
   <w:num w:numId="26" w16cid:durableId="1842891555">
     <w:abstractNumId w:val="98"/>
   </w:num>
   <w:num w:numId="27" w16cid:durableId="1779107432">
-    <w:abstractNumId w:val="211"/>
+    <w:abstractNumId w:val="213"/>
   </w:num>
   <w:num w:numId="28" w16cid:durableId="187111462">
     <w:abstractNumId w:val="74"/>
   </w:num>
   <w:num w:numId="29" w16cid:durableId="1715813759">
-    <w:abstractNumId w:val="262"/>
+    <w:abstractNumId w:val="265"/>
   </w:num>
   <w:num w:numId="30" w16cid:durableId="611673464">
-    <w:abstractNumId w:val="149"/>
+    <w:abstractNumId w:val="151"/>
   </w:num>
   <w:num w:numId="31" w16cid:durableId="339163696">
     <w:abstractNumId w:val="130"/>
   </w:num>
   <w:num w:numId="32" w16cid:durableId="1380200129">
-    <w:abstractNumId w:val="224"/>
+    <w:abstractNumId w:val="227"/>
   </w:num>
   <w:num w:numId="33" w16cid:durableId="1567255315">
     <w:abstractNumId w:val="3"/>
@@ -42589,16 +43599,16 @@
     <w:abstractNumId w:val="37"/>
   </w:num>
   <w:num w:numId="36" w16cid:durableId="2044018961">
-    <w:abstractNumId w:val="251"/>
+    <w:abstractNumId w:val="254"/>
   </w:num>
   <w:num w:numId="37" w16cid:durableId="1542356377">
     <w:abstractNumId w:val="127"/>
   </w:num>
   <w:num w:numId="38" w16cid:durableId="393043429">
-    <w:abstractNumId w:val="212"/>
+    <w:abstractNumId w:val="214"/>
   </w:num>
   <w:num w:numId="39" w16cid:durableId="2132943563">
-    <w:abstractNumId w:val="244"/>
+    <w:abstractNumId w:val="247"/>
   </w:num>
   <w:num w:numId="40" w16cid:durableId="261492841">
     <w:abstractNumId w:val="121"/>
@@ -42607,16 +43617,16 @@
     <w:abstractNumId w:val="17"/>
   </w:num>
   <w:num w:numId="42" w16cid:durableId="427193123">
-    <w:abstractNumId w:val="189"/>
+    <w:abstractNumId w:val="191"/>
   </w:num>
   <w:num w:numId="43" w16cid:durableId="1740786528">
-    <w:abstractNumId w:val="137"/>
+    <w:abstractNumId w:val="138"/>
   </w:num>
   <w:num w:numId="44" w16cid:durableId="435294003">
-    <w:abstractNumId w:val="180"/>
+    <w:abstractNumId w:val="182"/>
   </w:num>
   <w:num w:numId="45" w16cid:durableId="1823932616">
-    <w:abstractNumId w:val="226"/>
+    <w:abstractNumId w:val="229"/>
   </w:num>
   <w:num w:numId="46" w16cid:durableId="1917281165">
     <w:abstractNumId w:val="124"/>
@@ -42628,16 +43638,16 @@
     <w:abstractNumId w:val="92"/>
   </w:num>
   <w:num w:numId="49" w16cid:durableId="96490344">
-    <w:abstractNumId w:val="198"/>
+    <w:abstractNumId w:val="200"/>
   </w:num>
   <w:num w:numId="50" w16cid:durableId="1954971221">
-    <w:abstractNumId w:val="168"/>
+    <w:abstractNumId w:val="170"/>
   </w:num>
   <w:num w:numId="51" w16cid:durableId="1917933835">
-    <w:abstractNumId w:val="177"/>
+    <w:abstractNumId w:val="179"/>
   </w:num>
   <w:num w:numId="52" w16cid:durableId="1554732942">
-    <w:abstractNumId w:val="167"/>
+    <w:abstractNumId w:val="169"/>
   </w:num>
   <w:num w:numId="53" w16cid:durableId="313802689">
     <w:abstractNumId w:val="105"/>
@@ -42649,31 +43659,31 @@
     <w:abstractNumId w:val="28"/>
   </w:num>
   <w:num w:numId="56" w16cid:durableId="1666324463">
-    <w:abstractNumId w:val="195"/>
+    <w:abstractNumId w:val="197"/>
   </w:num>
   <w:num w:numId="57" w16cid:durableId="430126988">
-    <w:abstractNumId w:val="206"/>
+    <w:abstractNumId w:val="208"/>
   </w:num>
   <w:num w:numId="58" w16cid:durableId="1199440719">
-    <w:abstractNumId w:val="140"/>
+    <w:abstractNumId w:val="141"/>
   </w:num>
   <w:num w:numId="59" w16cid:durableId="1580407335">
-    <w:abstractNumId w:val="239"/>
+    <w:abstractNumId w:val="242"/>
   </w:num>
   <w:num w:numId="60" w16cid:durableId="1291329001">
     <w:abstractNumId w:val="53"/>
   </w:num>
   <w:num w:numId="61" w16cid:durableId="542668646">
-    <w:abstractNumId w:val="157"/>
+    <w:abstractNumId w:val="159"/>
   </w:num>
   <w:num w:numId="62" w16cid:durableId="1682589708">
     <w:abstractNumId w:val="81"/>
   </w:num>
   <w:num w:numId="63" w16cid:durableId="656956604">
-    <w:abstractNumId w:val="213"/>
+    <w:abstractNumId w:val="215"/>
   </w:num>
   <w:num w:numId="64" w16cid:durableId="311830789">
-    <w:abstractNumId w:val="182"/>
+    <w:abstractNumId w:val="184"/>
   </w:num>
   <w:num w:numId="65" w16cid:durableId="2091850430">
     <w:abstractNumId w:val="76"/>
@@ -42688,10 +43698,10 @@
     <w:abstractNumId w:val="48"/>
   </w:num>
   <w:num w:numId="69" w16cid:durableId="1250892003">
-    <w:abstractNumId w:val="234"/>
+    <w:abstractNumId w:val="237"/>
   </w:num>
   <w:num w:numId="70" w16cid:durableId="1145119078">
-    <w:abstractNumId w:val="238"/>
+    <w:abstractNumId w:val="241"/>
   </w:num>
   <w:num w:numId="71" w16cid:durableId="972565096">
     <w:abstractNumId w:val="44"/>
@@ -42709,40 +43719,40 @@
     <w:abstractNumId w:val="65"/>
   </w:num>
   <w:num w:numId="76" w16cid:durableId="1368409068">
-    <w:abstractNumId w:val="249"/>
+    <w:abstractNumId w:val="252"/>
   </w:num>
   <w:num w:numId="77" w16cid:durableId="824786391">
     <w:abstractNumId w:val="52"/>
   </w:num>
   <w:num w:numId="78" w16cid:durableId="107555439">
-    <w:abstractNumId w:val="136"/>
+    <w:abstractNumId w:val="137"/>
   </w:num>
   <w:num w:numId="79" w16cid:durableId="105199220">
-    <w:abstractNumId w:val="143"/>
+    <w:abstractNumId w:val="144"/>
   </w:num>
   <w:num w:numId="80" w16cid:durableId="1735931193">
-    <w:abstractNumId w:val="255"/>
+    <w:abstractNumId w:val="258"/>
   </w:num>
   <w:num w:numId="81" w16cid:durableId="2139294412">
-    <w:abstractNumId w:val="228"/>
+    <w:abstractNumId w:val="231"/>
   </w:num>
   <w:num w:numId="82" w16cid:durableId="1859462977">
     <w:abstractNumId w:val="95"/>
   </w:num>
   <w:num w:numId="83" w16cid:durableId="242834411">
-    <w:abstractNumId w:val="263"/>
+    <w:abstractNumId w:val="266"/>
   </w:num>
   <w:num w:numId="84" w16cid:durableId="945160718">
     <w:abstractNumId w:val="43"/>
   </w:num>
   <w:num w:numId="85" w16cid:durableId="503478933">
-    <w:abstractNumId w:val="235"/>
+    <w:abstractNumId w:val="238"/>
   </w:num>
   <w:num w:numId="86" w16cid:durableId="859440656">
-    <w:abstractNumId w:val="142"/>
+    <w:abstractNumId w:val="143"/>
   </w:num>
   <w:num w:numId="87" w16cid:durableId="1303123667">
-    <w:abstractNumId w:val="207"/>
+    <w:abstractNumId w:val="209"/>
   </w:num>
   <w:num w:numId="88" w16cid:durableId="783160677">
     <w:abstractNumId w:val="12"/>
@@ -42754,7 +43764,7 @@
     <w:abstractNumId w:val="79"/>
   </w:num>
   <w:num w:numId="91" w16cid:durableId="1771201132">
-    <w:abstractNumId w:val="209"/>
+    <w:abstractNumId w:val="211"/>
   </w:num>
   <w:num w:numId="92" w16cid:durableId="1205291623">
     <w:abstractNumId w:val="102"/>
@@ -42766,46 +43776,46 @@
     <w:abstractNumId w:val="85"/>
   </w:num>
   <w:num w:numId="95" w16cid:durableId="861480153">
-    <w:abstractNumId w:val="139"/>
+    <w:abstractNumId w:val="140"/>
   </w:num>
   <w:num w:numId="96" w16cid:durableId="337345686">
-    <w:abstractNumId w:val="184"/>
+    <w:abstractNumId w:val="186"/>
   </w:num>
   <w:num w:numId="97" w16cid:durableId="852690968">
-    <w:abstractNumId w:val="241"/>
+    <w:abstractNumId w:val="244"/>
   </w:num>
   <w:num w:numId="98" w16cid:durableId="910121090">
-    <w:abstractNumId w:val="193"/>
+    <w:abstractNumId w:val="195"/>
   </w:num>
   <w:num w:numId="99" w16cid:durableId="306595176">
     <w:abstractNumId w:val="49"/>
   </w:num>
   <w:num w:numId="100" w16cid:durableId="1958871846">
-    <w:abstractNumId w:val="243"/>
+    <w:abstractNumId w:val="246"/>
   </w:num>
   <w:num w:numId="101" w16cid:durableId="738287354">
     <w:abstractNumId w:val="86"/>
   </w:num>
   <w:num w:numId="102" w16cid:durableId="963996216">
-    <w:abstractNumId w:val="141"/>
+    <w:abstractNumId w:val="142"/>
   </w:num>
   <w:num w:numId="103" w16cid:durableId="2049992117">
     <w:abstractNumId w:val="61"/>
   </w:num>
   <w:num w:numId="104" w16cid:durableId="447819016">
-    <w:abstractNumId w:val="258"/>
+    <w:abstractNumId w:val="261"/>
   </w:num>
   <w:num w:numId="105" w16cid:durableId="202905916">
-    <w:abstractNumId w:val="158"/>
+    <w:abstractNumId w:val="160"/>
   </w:num>
   <w:num w:numId="106" w16cid:durableId="1298103175">
     <w:abstractNumId w:val="100"/>
   </w:num>
   <w:num w:numId="107" w16cid:durableId="926231290">
-    <w:abstractNumId w:val="208"/>
+    <w:abstractNumId w:val="210"/>
   </w:num>
   <w:num w:numId="108" w16cid:durableId="2044011557">
-    <w:abstractNumId w:val="170"/>
+    <w:abstractNumId w:val="172"/>
   </w:num>
   <w:num w:numId="109" w16cid:durableId="1270577333">
     <w:abstractNumId w:val="18"/>
@@ -42817,31 +43827,31 @@
     <w:abstractNumId w:val="84"/>
   </w:num>
   <w:num w:numId="112" w16cid:durableId="735275621">
-    <w:abstractNumId w:val="183"/>
+    <w:abstractNumId w:val="185"/>
   </w:num>
   <w:num w:numId="113" w16cid:durableId="2051102557">
-    <w:abstractNumId w:val="186"/>
+    <w:abstractNumId w:val="188"/>
   </w:num>
   <w:num w:numId="114" w16cid:durableId="1715348259">
     <w:abstractNumId w:val="63"/>
   </w:num>
   <w:num w:numId="115" w16cid:durableId="918901988">
-    <w:abstractNumId w:val="229"/>
+    <w:abstractNumId w:val="232"/>
   </w:num>
   <w:num w:numId="116" w16cid:durableId="911962840">
     <w:abstractNumId w:val="33"/>
   </w:num>
   <w:num w:numId="117" w16cid:durableId="32508046">
-    <w:abstractNumId w:val="185"/>
+    <w:abstractNumId w:val="187"/>
   </w:num>
   <w:num w:numId="118" w16cid:durableId="1079913114">
-    <w:abstractNumId w:val="237"/>
+    <w:abstractNumId w:val="240"/>
   </w:num>
   <w:num w:numId="119" w16cid:durableId="285086145">
-    <w:abstractNumId w:val="173"/>
+    <w:abstractNumId w:val="175"/>
   </w:num>
   <w:num w:numId="120" w16cid:durableId="1585802658">
-    <w:abstractNumId w:val="148"/>
+    <w:abstractNumId w:val="150"/>
   </w:num>
   <w:num w:numId="121" w16cid:durableId="366880197">
     <w:abstractNumId w:val="75"/>
@@ -42859,10 +43869,10 @@
     <w:abstractNumId w:val="108"/>
   </w:num>
   <w:num w:numId="126" w16cid:durableId="391123950">
-    <w:abstractNumId w:val="150"/>
+    <w:abstractNumId w:val="152"/>
   </w:num>
   <w:num w:numId="127" w16cid:durableId="1579633347">
-    <w:abstractNumId w:val="231"/>
+    <w:abstractNumId w:val="234"/>
   </w:num>
   <w:num w:numId="128" w16cid:durableId="246036305">
     <w:abstractNumId w:val="10"/>
@@ -42871,19 +43881,19 @@
     <w:abstractNumId w:val="68"/>
   </w:num>
   <w:num w:numId="130" w16cid:durableId="541595028">
-    <w:abstractNumId w:val="154"/>
+    <w:abstractNumId w:val="156"/>
   </w:num>
   <w:num w:numId="131" w16cid:durableId="117649982">
     <w:abstractNumId w:val="101"/>
   </w:num>
   <w:num w:numId="132" w16cid:durableId="229734937">
-    <w:abstractNumId w:val="192"/>
+    <w:abstractNumId w:val="194"/>
   </w:num>
   <w:num w:numId="133" w16cid:durableId="2003586900">
     <w:abstractNumId w:val="5"/>
   </w:num>
   <w:num w:numId="134" w16cid:durableId="1727217738">
-    <w:abstractNumId w:val="220"/>
+    <w:abstractNumId w:val="223"/>
   </w:num>
   <w:num w:numId="135" w16cid:durableId="1990355444">
     <w:abstractNumId w:val="45"/>
@@ -42895,7 +43905,7 @@
     <w:abstractNumId w:val="4"/>
   </w:num>
   <w:num w:numId="138" w16cid:durableId="803499064">
-    <w:abstractNumId w:val="181"/>
+    <w:abstractNumId w:val="183"/>
   </w:num>
   <w:num w:numId="139" w16cid:durableId="1009983427">
     <w:abstractNumId w:val="129"/>
@@ -42904,13 +43914,13 @@
     <w:abstractNumId w:val="106"/>
   </w:num>
   <w:num w:numId="141" w16cid:durableId="1109665622">
-    <w:abstractNumId w:val="175"/>
+    <w:abstractNumId w:val="177"/>
   </w:num>
   <w:num w:numId="142" w16cid:durableId="2092965479">
     <w:abstractNumId w:val="8"/>
   </w:num>
   <w:num w:numId="143" w16cid:durableId="1378434347">
-    <w:abstractNumId w:val="163"/>
+    <w:abstractNumId w:val="165"/>
   </w:num>
   <w:num w:numId="144" w16cid:durableId="1815756038">
     <w:abstractNumId w:val="27"/>
@@ -42919,10 +43929,10 @@
     <w:abstractNumId w:val="13"/>
   </w:num>
   <w:num w:numId="146" w16cid:durableId="2038581285">
-    <w:abstractNumId w:val="236"/>
+    <w:abstractNumId w:val="239"/>
   </w:num>
   <w:num w:numId="147" w16cid:durableId="1743091825">
-    <w:abstractNumId w:val="159"/>
+    <w:abstractNumId w:val="161"/>
   </w:num>
   <w:num w:numId="148" w16cid:durableId="1491603678">
     <w:abstractNumId w:val="97"/>
@@ -42934,10 +43944,10 @@
     <w:abstractNumId w:val="19"/>
   </w:num>
   <w:num w:numId="151" w16cid:durableId="683826614">
-    <w:abstractNumId w:val="199"/>
+    <w:abstractNumId w:val="201"/>
   </w:num>
   <w:num w:numId="152" w16cid:durableId="716398190">
-    <w:abstractNumId w:val="196"/>
+    <w:abstractNumId w:val="198"/>
   </w:num>
   <w:num w:numId="153" w16cid:durableId="1231843736">
     <w:abstractNumId w:val="116"/>
@@ -42967,16 +43977,16 @@
     <w:abstractNumId w:val="88"/>
   </w:num>
   <w:num w:numId="162" w16cid:durableId="1581596848">
-    <w:abstractNumId w:val="134"/>
+    <w:abstractNumId w:val="135"/>
   </w:num>
   <w:num w:numId="163" w16cid:durableId="760024945">
     <w:abstractNumId w:val="29"/>
   </w:num>
   <w:num w:numId="164" w16cid:durableId="1785929066">
-    <w:abstractNumId w:val="155"/>
+    <w:abstractNumId w:val="157"/>
   </w:num>
   <w:num w:numId="165" w16cid:durableId="1554777612">
-    <w:abstractNumId w:val="161"/>
+    <w:abstractNumId w:val="163"/>
   </w:num>
   <w:num w:numId="166" w16cid:durableId="1496649761">
     <w:abstractNumId w:val="131"/>
@@ -42991,34 +44001,34 @@
     <w:abstractNumId w:val="32"/>
   </w:num>
   <w:num w:numId="170" w16cid:durableId="572738227">
-    <w:abstractNumId w:val="240"/>
+    <w:abstractNumId w:val="243"/>
   </w:num>
   <w:num w:numId="171" w16cid:durableId="1015500586">
-    <w:abstractNumId w:val="176"/>
+    <w:abstractNumId w:val="178"/>
   </w:num>
   <w:num w:numId="172" w16cid:durableId="541984736">
-    <w:abstractNumId w:val="171"/>
+    <w:abstractNumId w:val="173"/>
   </w:num>
   <w:num w:numId="173" w16cid:durableId="1401098904">
-    <w:abstractNumId w:val="253"/>
+    <w:abstractNumId w:val="256"/>
   </w:num>
   <w:num w:numId="174" w16cid:durableId="615065247">
     <w:abstractNumId w:val="56"/>
   </w:num>
   <w:num w:numId="175" w16cid:durableId="1893881789">
-    <w:abstractNumId w:val="187"/>
+    <w:abstractNumId w:val="189"/>
   </w:num>
   <w:num w:numId="176" w16cid:durableId="397750384">
     <w:abstractNumId w:val="78"/>
   </w:num>
   <w:num w:numId="177" w16cid:durableId="1502237514">
-    <w:abstractNumId w:val="188"/>
+    <w:abstractNumId w:val="190"/>
   </w:num>
   <w:num w:numId="178" w16cid:durableId="94909844">
-    <w:abstractNumId w:val="152"/>
+    <w:abstractNumId w:val="154"/>
   </w:num>
   <w:num w:numId="179" w16cid:durableId="492375090">
-    <w:abstractNumId w:val="233"/>
+    <w:abstractNumId w:val="236"/>
   </w:num>
   <w:num w:numId="180" w16cid:durableId="1305817501">
     <w:abstractNumId w:val="16"/>
@@ -43027,40 +44037,40 @@
     <w:abstractNumId w:val="59"/>
   </w:num>
   <w:num w:numId="182" w16cid:durableId="621426734">
-    <w:abstractNumId w:val="138"/>
+    <w:abstractNumId w:val="139"/>
   </w:num>
   <w:num w:numId="183" w16cid:durableId="771172467">
     <w:abstractNumId w:val="114"/>
   </w:num>
   <w:num w:numId="184" w16cid:durableId="933827166">
-    <w:abstractNumId w:val="216"/>
+    <w:abstractNumId w:val="218"/>
   </w:num>
   <w:num w:numId="185" w16cid:durableId="2007323813">
     <w:abstractNumId w:val="113"/>
   </w:num>
   <w:num w:numId="186" w16cid:durableId="973873555">
-    <w:abstractNumId w:val="133"/>
+    <w:abstractNumId w:val="134"/>
   </w:num>
   <w:num w:numId="187" w16cid:durableId="1749690051">
-    <w:abstractNumId w:val="260"/>
+    <w:abstractNumId w:val="263"/>
   </w:num>
   <w:num w:numId="188" w16cid:durableId="2111390181">
-    <w:abstractNumId w:val="201"/>
+    <w:abstractNumId w:val="203"/>
   </w:num>
   <w:num w:numId="189" w16cid:durableId="2034184818">
-    <w:abstractNumId w:val="242"/>
+    <w:abstractNumId w:val="245"/>
   </w:num>
   <w:num w:numId="190" w16cid:durableId="1856193296">
     <w:abstractNumId w:val="14"/>
   </w:num>
   <w:num w:numId="191" w16cid:durableId="1834374768">
-    <w:abstractNumId w:val="169"/>
+    <w:abstractNumId w:val="171"/>
   </w:num>
   <w:num w:numId="192" w16cid:durableId="1951545647">
-    <w:abstractNumId w:val="254"/>
+    <w:abstractNumId w:val="257"/>
   </w:num>
   <w:num w:numId="193" w16cid:durableId="1152255385">
-    <w:abstractNumId w:val="257"/>
+    <w:abstractNumId w:val="260"/>
   </w:num>
   <w:num w:numId="194" w16cid:durableId="694963622">
     <w:abstractNumId w:val="72"/>
@@ -43072,37 +44082,37 @@
     <w:abstractNumId w:val="66"/>
   </w:num>
   <w:num w:numId="197" w16cid:durableId="84813697">
-    <w:abstractNumId w:val="153"/>
+    <w:abstractNumId w:val="155"/>
   </w:num>
   <w:num w:numId="198" w16cid:durableId="364252922">
-    <w:abstractNumId w:val="190"/>
+    <w:abstractNumId w:val="192"/>
   </w:num>
   <w:num w:numId="199" w16cid:durableId="1969049683">
-    <w:abstractNumId w:val="248"/>
+    <w:abstractNumId w:val="251"/>
   </w:num>
   <w:num w:numId="200" w16cid:durableId="1801805150">
     <w:abstractNumId w:val="70"/>
   </w:num>
   <w:num w:numId="201" w16cid:durableId="1930239102">
-    <w:abstractNumId w:val="162"/>
+    <w:abstractNumId w:val="164"/>
   </w:num>
   <w:num w:numId="202" w16cid:durableId="1049260105">
-    <w:abstractNumId w:val="218"/>
+    <w:abstractNumId w:val="220"/>
   </w:num>
   <w:num w:numId="203" w16cid:durableId="492794580">
     <w:abstractNumId w:val="62"/>
   </w:num>
   <w:num w:numId="204" w16cid:durableId="2018847342">
-    <w:abstractNumId w:val="205"/>
+    <w:abstractNumId w:val="207"/>
   </w:num>
   <w:num w:numId="205" w16cid:durableId="1195196407">
     <w:abstractNumId w:val="50"/>
   </w:num>
   <w:num w:numId="206" w16cid:durableId="1833837481">
-    <w:abstractNumId w:val="135"/>
+    <w:abstractNumId w:val="136"/>
   </w:num>
   <w:num w:numId="207" w16cid:durableId="1721830917">
-    <w:abstractNumId w:val="147"/>
+    <w:abstractNumId w:val="148"/>
   </w:num>
   <w:num w:numId="208" w16cid:durableId="1545095604">
     <w:abstractNumId w:val="73"/>
@@ -43114,7 +44124,7 @@
     <w:abstractNumId w:val="42"/>
   </w:num>
   <w:num w:numId="211" w16cid:durableId="1838568739">
-    <w:abstractNumId w:val="210"/>
+    <w:abstractNumId w:val="212"/>
   </w:num>
   <w:num w:numId="212" w16cid:durableId="2022656788">
     <w:abstractNumId w:val="40"/>
@@ -43129,19 +44139,19 @@
     <w:abstractNumId w:val="93"/>
   </w:num>
   <w:num w:numId="216" w16cid:durableId="864295380">
-    <w:abstractNumId w:val="165"/>
+    <w:abstractNumId w:val="167"/>
   </w:num>
   <w:num w:numId="217" w16cid:durableId="908341538">
-    <w:abstractNumId w:val="179"/>
+    <w:abstractNumId w:val="181"/>
   </w:num>
   <w:num w:numId="218" w16cid:durableId="1001735034">
-    <w:abstractNumId w:val="178"/>
+    <w:abstractNumId w:val="180"/>
   </w:num>
   <w:num w:numId="219" w16cid:durableId="1458254450">
     <w:abstractNumId w:val="11"/>
   </w:num>
   <w:num w:numId="220" w16cid:durableId="1711609540">
-    <w:abstractNumId w:val="146"/>
+    <w:abstractNumId w:val="147"/>
   </w:num>
   <w:num w:numId="221" w16cid:durableId="745304978">
     <w:abstractNumId w:val="36"/>
@@ -43156,10 +44166,10 @@
     <w:abstractNumId w:val="80"/>
   </w:num>
   <w:num w:numId="225" w16cid:durableId="466312810">
-    <w:abstractNumId w:val="197"/>
+    <w:abstractNumId w:val="199"/>
   </w:num>
   <w:num w:numId="226" w16cid:durableId="961568827">
-    <w:abstractNumId w:val="261"/>
+    <w:abstractNumId w:val="264"/>
   </w:num>
   <w:num w:numId="227" w16cid:durableId="229653732">
     <w:abstractNumId w:val="46"/>
@@ -43192,19 +44202,10 @@
     </w:lvlOverride>
   </w:num>
   <w:num w:numId="228" w16cid:durableId="1933082110">
-    <w:abstractNumId w:val="132"/>
-    <w:lvlOverride w:ilvl="0"/>
-    <w:lvlOverride w:ilvl="1"/>
-    <w:lvlOverride w:ilvl="2"/>
-    <w:lvlOverride w:ilvl="3"/>
-    <w:lvlOverride w:ilvl="4"/>
-    <w:lvlOverride w:ilvl="5"/>
-    <w:lvlOverride w:ilvl="6"/>
-    <w:lvlOverride w:ilvl="7"/>
-    <w:lvlOverride w:ilvl="8"/>
+    <w:abstractNumId w:val="133"/>
   </w:num>
   <w:num w:numId="229" w16cid:durableId="1552233926">
-    <w:abstractNumId w:val="252"/>
+    <w:abstractNumId w:val="255"/>
     <w:lvlOverride w:ilvl="0">
       <w:startOverride w:val="2"/>
     </w:lvlOverride>
@@ -43235,18 +44236,9 @@
   </w:num>
   <w:num w:numId="230" w16cid:durableId="1416824057">
     <w:abstractNumId w:val="94"/>
-    <w:lvlOverride w:ilvl="0"/>
-    <w:lvlOverride w:ilvl="1"/>
-    <w:lvlOverride w:ilvl="2"/>
-    <w:lvlOverride w:ilvl="3"/>
-    <w:lvlOverride w:ilvl="4"/>
-    <w:lvlOverride w:ilvl="5"/>
-    <w:lvlOverride w:ilvl="6"/>
-    <w:lvlOverride w:ilvl="7"/>
-    <w:lvlOverride w:ilvl="8"/>
   </w:num>
   <w:num w:numId="231" w16cid:durableId="1307709246">
-    <w:abstractNumId w:val="151"/>
+    <w:abstractNumId w:val="153"/>
     <w:lvlOverride w:ilvl="0">
       <w:startOverride w:val="3"/>
     </w:lvlOverride>
@@ -43276,16 +44268,7 @@
     </w:lvlOverride>
   </w:num>
   <w:num w:numId="232" w16cid:durableId="41486832">
-    <w:abstractNumId w:val="145"/>
-    <w:lvlOverride w:ilvl="0"/>
-    <w:lvlOverride w:ilvl="1"/>
-    <w:lvlOverride w:ilvl="2"/>
-    <w:lvlOverride w:ilvl="3"/>
-    <w:lvlOverride w:ilvl="4"/>
-    <w:lvlOverride w:ilvl="5"/>
-    <w:lvlOverride w:ilvl="6"/>
-    <w:lvlOverride w:ilvl="7"/>
-    <w:lvlOverride w:ilvl="8"/>
+    <w:abstractNumId w:val="146"/>
   </w:num>
   <w:num w:numId="233" w16cid:durableId="1492136345">
     <w:abstractNumId w:val="117"/>
@@ -43321,7 +44304,7 @@
     <w:abstractNumId w:val="67"/>
   </w:num>
   <w:num w:numId="235" w16cid:durableId="564418857">
-    <w:abstractNumId w:val="166"/>
+    <w:abstractNumId w:val="168"/>
   </w:num>
   <w:num w:numId="236" w16cid:durableId="344482237">
     <w:abstractNumId w:val="26"/>
@@ -43330,43 +44313,43 @@
     <w:abstractNumId w:val="23"/>
   </w:num>
   <w:num w:numId="238" w16cid:durableId="779029839">
-    <w:abstractNumId w:val="164"/>
+    <w:abstractNumId w:val="166"/>
   </w:num>
   <w:num w:numId="239" w16cid:durableId="2003660592">
-    <w:abstractNumId w:val="144"/>
+    <w:abstractNumId w:val="145"/>
   </w:num>
   <w:num w:numId="240" w16cid:durableId="173232390">
     <w:abstractNumId w:val="57"/>
   </w:num>
   <w:num w:numId="241" w16cid:durableId="1564174736">
-    <w:abstractNumId w:val="223"/>
+    <w:abstractNumId w:val="226"/>
   </w:num>
   <w:num w:numId="242" w16cid:durableId="1921450002">
-    <w:abstractNumId w:val="246"/>
+    <w:abstractNumId w:val="249"/>
   </w:num>
   <w:num w:numId="243" w16cid:durableId="527374603">
-    <w:abstractNumId w:val="214"/>
+    <w:abstractNumId w:val="216"/>
   </w:num>
   <w:num w:numId="244" w16cid:durableId="1773355233">
-    <w:abstractNumId w:val="200"/>
+    <w:abstractNumId w:val="202"/>
   </w:num>
   <w:num w:numId="245" w16cid:durableId="1110315788">
-    <w:abstractNumId w:val="217"/>
+    <w:abstractNumId w:val="219"/>
   </w:num>
   <w:num w:numId="246" w16cid:durableId="993292580">
     <w:abstractNumId w:val="111"/>
   </w:num>
   <w:num w:numId="247" w16cid:durableId="409472656">
-    <w:abstractNumId w:val="232"/>
+    <w:abstractNumId w:val="235"/>
   </w:num>
   <w:num w:numId="248" w16cid:durableId="1136602367">
-    <w:abstractNumId w:val="215"/>
+    <w:abstractNumId w:val="217"/>
   </w:num>
   <w:num w:numId="249" w16cid:durableId="1548377521">
     <w:abstractNumId w:val="87"/>
   </w:num>
   <w:num w:numId="250" w16cid:durableId="1079715734">
-    <w:abstractNumId w:val="194"/>
+    <w:abstractNumId w:val="196"/>
   </w:num>
   <w:num w:numId="251" w16cid:durableId="1917013844">
     <w:abstractNumId w:val="38"/>
@@ -43375,16 +44358,16 @@
     <w:abstractNumId w:val="60"/>
   </w:num>
   <w:num w:numId="253" w16cid:durableId="759522933">
-    <w:abstractNumId w:val="222"/>
+    <w:abstractNumId w:val="225"/>
   </w:num>
   <w:num w:numId="254" w16cid:durableId="1010181427">
-    <w:abstractNumId w:val="160"/>
+    <w:abstractNumId w:val="162"/>
   </w:num>
   <w:num w:numId="255" w16cid:durableId="463501735">
     <w:abstractNumId w:val="126"/>
   </w:num>
   <w:num w:numId="256" w16cid:durableId="558170163">
-    <w:abstractNumId w:val="204"/>
+    <w:abstractNumId w:val="206"/>
   </w:num>
   <w:num w:numId="257" w16cid:durableId="285963122">
     <w:abstractNumId w:val="110"/>
@@ -43393,22 +44376,31 @@
     <w:abstractNumId w:val="1"/>
   </w:num>
   <w:num w:numId="259" w16cid:durableId="1384216222">
-    <w:abstractNumId w:val="230"/>
+    <w:abstractNumId w:val="233"/>
   </w:num>
   <w:num w:numId="260" w16cid:durableId="1501382663">
     <w:abstractNumId w:val="15"/>
   </w:num>
   <w:num w:numId="261" w16cid:durableId="1079910161">
-    <w:abstractNumId w:val="259"/>
+    <w:abstractNumId w:val="262"/>
   </w:num>
   <w:num w:numId="262" w16cid:durableId="410927626">
     <w:abstractNumId w:val="118"/>
   </w:num>
   <w:num w:numId="263" w16cid:durableId="1195070671">
-    <w:abstractNumId w:val="203"/>
+    <w:abstractNumId w:val="205"/>
   </w:num>
   <w:num w:numId="264" w16cid:durableId="848717361">
     <w:abstractNumId w:val="109"/>
+  </w:num>
+  <w:num w:numId="265" w16cid:durableId="1130170462">
+    <w:abstractNumId w:val="132"/>
+  </w:num>
+  <w:num w:numId="266" w16cid:durableId="553546292">
+    <w:abstractNumId w:val="221"/>
+  </w:num>
+  <w:num w:numId="267" w16cid:durableId="1655330539">
+    <w:abstractNumId w:val="149"/>
   </w:num>
   <w:numIdMacAtCleanup w:val="38"/>
 </w:numbering>
@@ -43930,6 +44922,7 @@
   <w:style w:type="character" w:default="1" w:styleId="Phngmcinhcuaoanvn">
     <w:name w:val="Default Paragraph Font"/>
     <w:uiPriority w:val="1"/>
+    <w:semiHidden/>
     <w:unhideWhenUsed/>
   </w:style>
   <w:style w:type="table" w:default="1" w:styleId="BangThngthng">
